--- a/BUPT_paper/chapter6_cache.docx
+++ b/BUPT_paper/chapter6_cache.docx
@@ -246,15 +246,7 @@
         <w:rPr>
           <w:rFonts w:hint="eastAsia"/>
         </w:rPr>
-        <w:t>存取</w:t>
-      </w:r>
-      <w:bookmarkStart w:id="1" w:name="_GoBack"/>
-      <w:bookmarkEnd w:id="1"/>
-      <w:r>
-        <w:rPr>
-          <w:rFonts w:hint="eastAsia"/>
-        </w:rPr>
-        <w:t>加速</w:t>
+        <w:t>存取加速</w:t>
       </w:r>
       <w:r>
         <w:rPr>
@@ -314,7 +306,7 @@
         <w:jc w:val="center"/>
       </w:pPr>
       <w:r>
-        <w:object w:dxaOrig="7477" w:dyaOrig="9529" w14:anchorId="37D33C5F">
+        <w:object w:dxaOrig="7476" w:dyaOrig="9528" w14:anchorId="37D33C5F">
           <v:shapetype id="_x0000_t75" coordsize="21600,21600" o:spt="75" o:preferrelative="t" path="m@4@5l@4@11@9@11@9@5xe" filled="f" stroked="f">
             <v:stroke joinstyle="miter"/>
             <v:formulas>
@@ -334,10 +326,10 @@
             <v:path o:extrusionok="f" gradientshapeok="t" o:connecttype="rect"/>
             <o:lock v:ext="edit" aspectratio="t"/>
           </v:shapetype>
-          <v:shape id="_x0000_i1025" type="#_x0000_t75" style="width:373.8pt;height:476.4pt" o:ole="">
+          <v:shape id="_x0000_i1033" type="#_x0000_t75" style="width:373.8pt;height:476.4pt" o:ole="">
             <v:imagedata r:id="rId8" o:title=""/>
           </v:shape>
-          <o:OLEObject Type="Embed" ProgID="Visio.Drawing.15" ShapeID="_x0000_i1025" DrawAspect="Content" ObjectID="_1523645349" r:id="rId9"/>
+          <o:OLEObject Type="Embed" ProgID="Visio.Drawing.15" ShapeID="_x0000_i1033" DrawAspect="Content" ObjectID="_1523703281" r:id="rId9"/>
         </w:object>
       </w:r>
     </w:p>
@@ -397,10 +389,7 @@
         <w:t xml:space="preserve">3-1  </w:t>
       </w:r>
       <w:r>
-        <w:rPr>
-          <w:rFonts w:hint="eastAsia"/>
-        </w:rPr>
-        <w:t>mongo</w:t>
+        <w:t>cache</w:t>
       </w:r>
       <w:r>
         <w:rPr>
@@ -416,7 +405,7 @@
       </w:pPr>
       <w:proofErr w:type="spellStart"/>
       <w:r>
-        <w:t>DbPool</w:t>
+        <w:t>NutcrackerCenter</w:t>
       </w:r>
       <w:proofErr w:type="spellEnd"/>
       <w:r>
@@ -427,14 +416,31 @@
       </w:r>
     </w:p>
     <w:p>
-      <w:r>
-        <w:t>M</w:t>
-      </w:r>
-      <w:r>
-        <w:rPr>
-          <w:rFonts w:hint="eastAsia"/>
-        </w:rPr>
-        <w:t>ongoDB</w:t>
+      <w:proofErr w:type="spellStart"/>
+      <w:r>
+        <w:rPr>
+          <w:rFonts w:hint="eastAsia"/>
+        </w:rPr>
+        <w:t>Redis</w:t>
+      </w:r>
+      <w:proofErr w:type="spellEnd"/>
+      <w:r>
+        <w:rPr>
+          <w:rFonts w:hint="eastAsia"/>
+        </w:rPr>
+        <w:t>基于</w:t>
+      </w:r>
+      <w:r>
+        <w:rPr>
+          <w:rFonts w:hint="eastAsia"/>
+        </w:rPr>
+        <w:t>Nutcracker</w:t>
+      </w:r>
+      <w:r>
+        <w:rPr>
+          <w:rFonts w:hint="eastAsia"/>
+        </w:rPr>
+        <w:t>组件</w:t>
       </w:r>
       <w:r>
         <w:rPr>
@@ -460,7 +466,7 @@
         <w:rPr>
           <w:rFonts w:hint="eastAsia"/>
         </w:rPr>
-        <w:t>MongoDB</w:t>
+        <w:t>Nutcracker</w:t>
       </w:r>
       <w:r>
         <w:rPr>
@@ -472,7 +478,7 @@
         <w:rPr>
           <w:rFonts w:hint="eastAsia"/>
         </w:rPr>
-        <w:t>MongoDB</w:t>
+        <w:t>Nutcracker</w:t>
       </w:r>
       <w:r>
         <w:rPr>
@@ -694,25 +700,7 @@
                 <w:rFonts w:hint="eastAsia"/>
                 <w:i w:val="0"/>
               </w:rPr>
-              <w:t>获取</w:t>
-            </w:r>
-            <w:proofErr w:type="spellStart"/>
-            <w:r>
-              <w:rPr>
-                <w:rStyle w:val="a6"/>
-                <w:rFonts w:hint="eastAsia"/>
-                <w:i w:val="0"/>
-              </w:rPr>
-              <w:t>DbPool</w:t>
-            </w:r>
-            <w:proofErr w:type="spellEnd"/>
-            <w:r>
-              <w:rPr>
-                <w:rStyle w:val="a6"/>
-                <w:rFonts w:hint="eastAsia"/>
-                <w:i w:val="0"/>
-              </w:rPr>
-              <w:t>的实例</w:t>
+              <w:t>实例化服务池</w:t>
             </w:r>
           </w:p>
         </w:tc>
@@ -759,7 +747,7 @@
                 <w:sz w:val="22"/>
                 <w:szCs w:val="22"/>
               </w:rPr>
-              <w:t>initialPoolByURI</w:t>
+              <w:t>getRedisList</w:t>
             </w:r>
             <w:proofErr w:type="spellEnd"/>
           </w:p>
@@ -781,31 +769,25 @@
                 <w:rFonts w:hint="eastAsia"/>
                 <w:i w:val="0"/>
               </w:rPr>
-              <w:t>初始化连接池，设置参数。</w:t>
-            </w:r>
-            <w:r>
-              <w:rPr>
-                <w:rStyle w:val="a6"/>
-                <w:rFonts w:hint="eastAsia"/>
-                <w:i w:val="0"/>
-              </w:rPr>
-              <w:t xml:space="preserve"> </w:t>
-            </w:r>
-            <w:r>
-              <w:rPr>
-                <w:rStyle w:val="a6"/>
-                <w:rFonts w:hint="eastAsia"/>
-                <w:i w:val="0"/>
-              </w:rPr>
-              <w:t>读</w:t>
-            </w:r>
-            <w:r>
-              <w:rPr>
-                <w:rStyle w:val="a6"/>
-                <w:rFonts w:hint="eastAsia"/>
-                <w:i w:val="0"/>
-              </w:rPr>
-              <w:t>zookeeper</w:t>
+              <w:t>获取</w:t>
+            </w:r>
+            <w:proofErr w:type="spellStart"/>
+            <w:r>
+              <w:rPr>
+                <w:rStyle w:val="a6"/>
+                <w:rFonts w:hint="eastAsia"/>
+                <w:i w:val="0"/>
+              </w:rPr>
+              <w:t>redis</w:t>
+            </w:r>
+            <w:proofErr w:type="spellEnd"/>
+            <w:r>
+              <w:rPr>
+                <w:rStyle w:val="a6"/>
+                <w:rFonts w:hint="eastAsia"/>
+                <w:i w:val="0"/>
+              </w:rPr>
+              <w:t>实例地址列表</w:t>
             </w:r>
           </w:p>
         </w:tc>
@@ -874,8 +856,18 @@
                 <w:rFonts w:hint="eastAsia"/>
                 <w:i w:val="0"/>
               </w:rPr>
-              <w:t>初始化连接池，设置参数。</w:t>
-            </w:r>
+              <w:t>初始化</w:t>
+            </w:r>
+            <w:proofErr w:type="spellStart"/>
+            <w:r>
+              <w:rPr>
+                <w:rStyle w:val="a6"/>
+                <w:rFonts w:hint="eastAsia"/>
+                <w:i w:val="0"/>
+              </w:rPr>
+              <w:t>redis</w:t>
+            </w:r>
+            <w:proofErr w:type="spellEnd"/>
             <w:r>
               <w:rPr>
                 <w:rStyle w:val="a6"/>
@@ -890,15 +882,7 @@
                 <w:rFonts w:hint="eastAsia"/>
                 <w:i w:val="0"/>
               </w:rPr>
-              <w:t>读</w:t>
-            </w:r>
-            <w:r>
-              <w:rPr>
-                <w:rStyle w:val="a6"/>
-                <w:rFonts w:hint="eastAsia"/>
-                <w:i w:val="0"/>
-              </w:rPr>
-              <w:t>zookeeper</w:t>
+              <w:t>池</w:t>
             </w:r>
           </w:p>
         </w:tc>
@@ -934,6 +918,106 @@
               <w:rPr>
                 <w:rStyle w:val="a6"/>
                 <w:i w:val="0"/>
+              </w:rPr>
+            </w:pPr>
+            <w:proofErr w:type="spellStart"/>
+            <w:r>
+              <w:rPr>
+                <w:rFonts w:ascii="Consolas" w:hAnsi="Consolas" w:cs="Consolas"/>
+                <w:iCs/>
+                <w:color w:val="000000"/>
+                <w:kern w:val="0"/>
+                <w:sz w:val="22"/>
+                <w:szCs w:val="22"/>
+              </w:rPr>
+              <w:t>getJedis</w:t>
+            </w:r>
+            <w:proofErr w:type="spellEnd"/>
+          </w:p>
+        </w:tc>
+        <w:tc>
+          <w:tcPr>
+            <w:tcW w:w="4280" w:type="dxa"/>
+          </w:tcPr>
+          <w:p>
+            <w:pPr>
+              <w:rPr>
+                <w:rStyle w:val="a6"/>
+                <w:i w:val="0"/>
+              </w:rPr>
+            </w:pPr>
+            <w:r>
+              <w:rPr>
+                <w:rStyle w:val="a6"/>
+                <w:rFonts w:hint="eastAsia"/>
+                <w:i w:val="0"/>
+              </w:rPr>
+              <w:t>从公用</w:t>
+            </w:r>
+            <w:proofErr w:type="spellStart"/>
+            <w:r>
+              <w:rPr>
+                <w:rStyle w:val="a6"/>
+                <w:rFonts w:hint="eastAsia"/>
+                <w:i w:val="0"/>
+              </w:rPr>
+              <w:t>redis</w:t>
+            </w:r>
+            <w:proofErr w:type="spellEnd"/>
+            <w:r>
+              <w:rPr>
+                <w:rStyle w:val="a6"/>
+                <w:rFonts w:hint="eastAsia"/>
+                <w:i w:val="0"/>
+              </w:rPr>
+              <w:t>集群获取</w:t>
+            </w:r>
+            <w:r>
+              <w:rPr>
+                <w:rStyle w:val="a6"/>
+                <w:rFonts w:hint="eastAsia"/>
+                <w:i w:val="0"/>
+              </w:rPr>
+              <w:t>resource</w:t>
+            </w:r>
+          </w:p>
+        </w:tc>
+      </w:tr>
+      <w:tr>
+        <w:tc>
+          <w:tcPr>
+            <w:tcW w:w="695" w:type="dxa"/>
+          </w:tcPr>
+          <w:p>
+            <w:pPr>
+              <w:rPr>
+                <w:rStyle w:val="a6"/>
+                <w:i w:val="0"/>
+              </w:rPr>
+            </w:pPr>
+            <w:r>
+              <w:rPr>
+                <w:rStyle w:val="a6"/>
+                <w:rFonts w:hint="eastAsia"/>
+                <w:i w:val="0"/>
+              </w:rPr>
+              <w:t>5</w:t>
+            </w:r>
+          </w:p>
+        </w:tc>
+        <w:tc>
+          <w:tcPr>
+            <w:tcW w:w="3845" w:type="dxa"/>
+          </w:tcPr>
+          <w:p>
+            <w:pPr>
+              <w:rPr>
+                <w:rFonts w:ascii="Consolas" w:hAnsi="Consolas" w:cs="Consolas" w:hint="eastAsia"/>
+                <w:color w:val="000000"/>
+                <w:kern w:val="0"/>
+                <w:sz w:val="22"/>
+                <w:szCs w:val="22"/>
+                <w:highlight w:val="lightGray"/>
               </w:rPr>
             </w:pPr>
             <w:proofErr w:type="spellStart"/>
@@ -945,7 +1029,7 @@
                 <w:sz w:val="22"/>
                 <w:szCs w:val="22"/>
               </w:rPr>
-              <w:t>getMongoDataBase</w:t>
+              <w:t>returnJedis</w:t>
             </w:r>
             <w:proofErr w:type="spellEnd"/>
           </w:p>
@@ -967,23 +1051,25 @@
                 <w:rFonts w:hint="eastAsia"/>
                 <w:i w:val="0"/>
               </w:rPr>
-              <w:t>获取</w:t>
-            </w:r>
-            <w:r>
-              <w:rPr>
-                <w:rStyle w:val="a6"/>
-                <w:rFonts w:hint="eastAsia"/>
-                <w:i w:val="0"/>
-              </w:rPr>
-              <w:t>DB</w:t>
-            </w:r>
-            <w:r>
-              <w:rPr>
-                <w:rStyle w:val="a6"/>
-                <w:rFonts w:hint="eastAsia"/>
-                <w:i w:val="0"/>
-              </w:rPr>
-              <w:t>实例</w:t>
+              <w:t>归还</w:t>
+            </w:r>
+            <w:proofErr w:type="spellStart"/>
+            <w:r>
+              <w:rPr>
+                <w:rStyle w:val="a6"/>
+                <w:rFonts w:hint="eastAsia"/>
+                <w:i w:val="0"/>
+              </w:rPr>
+              <w:t>redis</w:t>
+            </w:r>
+            <w:proofErr w:type="spellEnd"/>
+            <w:r>
+              <w:rPr>
+                <w:rStyle w:val="a6"/>
+                <w:rFonts w:hint="eastAsia"/>
+                <w:i w:val="0"/>
+              </w:rPr>
+              <w:t>链接</w:t>
             </w:r>
           </w:p>
         </w:tc>
@@ -1006,7 +1092,7 @@
                 <w:rFonts w:hint="eastAsia"/>
                 <w:i w:val="0"/>
               </w:rPr>
-              <w:t>5</w:t>
+              <w:t>6</w:t>
             </w:r>
           </w:p>
         </w:tc>
@@ -1022,7 +1108,6 @@
                 <w:kern w:val="0"/>
                 <w:sz w:val="22"/>
                 <w:szCs w:val="22"/>
-                <w:highlight w:val="lightGray"/>
               </w:rPr>
             </w:pPr>
             <w:proofErr w:type="spellStart"/>
@@ -1034,7 +1119,7 @@
                 <w:sz w:val="22"/>
                 <w:szCs w:val="22"/>
               </w:rPr>
-              <w:t>getCollection</w:t>
+              <w:t>returnBrokenJedis</w:t>
             </w:r>
             <w:proofErr w:type="spellEnd"/>
           </w:p>
@@ -1056,23 +1141,25 @@
                 <w:rFonts w:hint="eastAsia"/>
                 <w:i w:val="0"/>
               </w:rPr>
-              <w:t>获取</w:t>
-            </w:r>
-            <w:r>
-              <w:rPr>
-                <w:rStyle w:val="a6"/>
-                <w:rFonts w:hint="eastAsia"/>
-                <w:i w:val="0"/>
-              </w:rPr>
-              <w:t>MongoDB</w:t>
-            </w:r>
-            <w:r>
-              <w:rPr>
-                <w:rStyle w:val="a6"/>
-                <w:rFonts w:hint="eastAsia"/>
-                <w:i w:val="0"/>
-              </w:rPr>
-              <w:t>的集合</w:t>
+              <w:t>归还坏</w:t>
+            </w:r>
+            <w:proofErr w:type="spellStart"/>
+            <w:r>
+              <w:rPr>
+                <w:rStyle w:val="a6"/>
+                <w:rFonts w:hint="eastAsia"/>
+                <w:i w:val="0"/>
+              </w:rPr>
+              <w:t>redis</w:t>
+            </w:r>
+            <w:proofErr w:type="spellEnd"/>
+            <w:r>
+              <w:rPr>
+                <w:rStyle w:val="a6"/>
+                <w:rFonts w:hint="eastAsia"/>
+                <w:i w:val="0"/>
+              </w:rPr>
+              <w:t>链接</w:t>
             </w:r>
           </w:p>
         </w:tc>
@@ -1086,16 +1173,16 @@
             <w:pPr>
               <w:rPr>
                 <w:rStyle w:val="a6"/>
-                <w:i w:val="0"/>
-              </w:rPr>
-            </w:pPr>
-            <w:r>
-              <w:rPr>
-                <w:rStyle w:val="a6"/>
-                <w:rFonts w:hint="eastAsia"/>
-                <w:i w:val="0"/>
-              </w:rPr>
-              <w:t>6</w:t>
+                <w:rFonts w:hint="eastAsia"/>
+                <w:i w:val="0"/>
+              </w:rPr>
+            </w:pPr>
+            <w:r>
+              <w:rPr>
+                <w:rStyle w:val="a6"/>
+                <w:i w:val="0"/>
+              </w:rPr>
+              <w:t>7</w:t>
             </w:r>
           </w:p>
         </w:tc>
@@ -1122,7 +1209,7 @@
                 <w:sz w:val="22"/>
                 <w:szCs w:val="22"/>
               </w:rPr>
-              <w:t>releaseRs</w:t>
+              <w:t>getResult</w:t>
             </w:r>
             <w:proofErr w:type="spellEnd"/>
           </w:p>
@@ -1135,16 +1222,17 @@
             <w:pPr>
               <w:rPr>
                 <w:rStyle w:val="a6"/>
-                <w:i w:val="0"/>
-              </w:rPr>
-            </w:pPr>
-            <w:r>
-              <w:rPr>
-                <w:rStyle w:val="a6"/>
-                <w:rFonts w:hint="eastAsia"/>
-                <w:i w:val="0"/>
-              </w:rPr>
-              <w:t>释放资源</w:t>
+                <w:rFonts w:hint="eastAsia"/>
+                <w:i w:val="0"/>
+              </w:rPr>
+            </w:pPr>
+            <w:r>
+              <w:rPr>
+                <w:rStyle w:val="a6"/>
+                <w:rFonts w:hint="eastAsia"/>
+                <w:i w:val="0"/>
+              </w:rPr>
+              <w:t>处理任务返回结果</w:t>
             </w:r>
           </w:p>
         </w:tc>
@@ -1157,7 +1245,7 @@
       </w:pPr>
       <w:proofErr w:type="spellStart"/>
       <w:r>
-        <w:t>TBaseDao</w:t>
+        <w:t>NutcrackerCenterAop</w:t>
       </w:r>
       <w:proofErr w:type="spellEnd"/>
       <w:r>
@@ -1168,23 +1256,110 @@
       </w:r>
     </w:p>
     <w:p>
-      <w:r>
-        <w:rPr>
-          <w:rFonts w:hint="eastAsia"/>
-        </w:rPr>
-        <w:t>MongoDB</w:t>
-      </w:r>
-      <w:r>
-        <w:rPr>
-          <w:rFonts w:hint="eastAsia"/>
-        </w:rPr>
-        <w:t>某集合数据的操作类，封装了数据的增，删，改，查操作</w:t>
-      </w:r>
+      <w:proofErr w:type="spellStart"/>
+      <w:r>
+        <w:t>NutcrackerCenterAop</w:t>
+      </w:r>
+      <w:proofErr w:type="spellEnd"/>
+      <w:r>
+        <w:rPr>
+          <w:rFonts w:hint="eastAsia"/>
+        </w:rPr>
+        <w:t>是</w:t>
+      </w:r>
+      <w:proofErr w:type="spellStart"/>
+      <w:r>
+        <w:rPr>
+          <w:rFonts w:hint="eastAsia"/>
+        </w:rPr>
+        <w:t>NutCrackerCenter</w:t>
+      </w:r>
+      <w:proofErr w:type="spellEnd"/>
+      <w:r>
+        <w:rPr>
+          <w:rFonts w:hint="eastAsia"/>
+        </w:rPr>
+        <w:t>的</w:t>
+      </w:r>
+      <w:r>
+        <w:rPr>
+          <w:rFonts w:hint="eastAsia"/>
+        </w:rPr>
+        <w:t xml:space="preserve">Spring </w:t>
+      </w:r>
+      <w:r>
+        <w:rPr>
+          <w:rFonts w:hint="eastAsia"/>
+        </w:rPr>
+        <w:t>切面编程（</w:t>
+      </w:r>
+      <w:r>
+        <w:rPr>
+          <w:rFonts w:hint="eastAsia"/>
+        </w:rPr>
+        <w:t>AOP</w:t>
+      </w:r>
+      <w:r>
+        <w:rPr>
+          <w:rFonts w:hint="eastAsia"/>
+        </w:rPr>
+        <w:t>）的封装。它</w:t>
+      </w:r>
+      <w:r>
+        <w:rPr>
+          <w:rFonts w:hint="eastAsia"/>
+        </w:rPr>
+        <w:t>首先初始化一个</w:t>
+      </w:r>
+      <w:proofErr w:type="spellStart"/>
+      <w:r>
+        <w:rPr>
+          <w:rFonts w:hint="eastAsia"/>
+        </w:rPr>
+        <w:t>NutcrackerCenter</w:t>
+      </w:r>
+      <w:proofErr w:type="spellEnd"/>
       <w:r>
         <w:rPr>
           <w:rFonts w:hint="eastAsia"/>
         </w:rPr>
         <w:t>。</w:t>
+      </w:r>
+      <w:r>
+        <w:rPr>
+          <w:rFonts w:hint="eastAsia"/>
+        </w:rPr>
+        <w:t>通过</w:t>
+      </w:r>
+      <w:r>
+        <w:rPr>
+          <w:rFonts w:hint="eastAsia"/>
+        </w:rPr>
+        <w:t>Spring</w:t>
+      </w:r>
+      <w:r>
+        <w:rPr>
+          <w:rFonts w:hint="eastAsia"/>
+        </w:rPr>
+        <w:t>切面式编程，配置到</w:t>
+      </w:r>
+      <w:r>
+        <w:rPr>
+          <w:rFonts w:hint="eastAsia"/>
+        </w:rPr>
+        <w:t>业务服务的缓存层中，以</w:t>
+      </w:r>
+      <w:r>
+        <w:rPr>
+          <w:rFonts w:hint="eastAsia"/>
+        </w:rPr>
+        <w:t>AOP</w:t>
+      </w:r>
+      <w:r>
+        <w:rPr>
+          <w:rFonts w:hint="eastAsia"/>
+        </w:rPr>
+        <w:t>代理的方式执行业务缓存方法的调用。调用时，从池中获取一个连接绑定到处理线程上，在处理完之后由代理处理连接资源的归还与释放，然后再返回处理结果。从而达到防止资源泄漏。</w:t>
       </w:r>
     </w:p>
     <w:p>
@@ -1234,7 +1409,7 @@
       <w:tr>
         <w:tc>
           <w:tcPr>
-            <w:tcW w:w="760" w:type="dxa"/>
+            <w:tcW w:w="656" w:type="dxa"/>
             <w:shd w:val="clear" w:color="auto" w:fill="CCCCCC"/>
           </w:tcPr>
           <w:p>
@@ -1261,7 +1436,7 @@
         </w:tc>
         <w:tc>
           <w:tcPr>
-            <w:tcW w:w="2999" w:type="dxa"/>
+            <w:tcW w:w="4329" w:type="dxa"/>
             <w:shd w:val="clear" w:color="auto" w:fill="CCCCCC"/>
           </w:tcPr>
           <w:p>
@@ -1288,7 +1463,7 @@
         </w:tc>
         <w:tc>
           <w:tcPr>
-            <w:tcW w:w="5061" w:type="dxa"/>
+            <w:tcW w:w="3835" w:type="dxa"/>
             <w:shd w:val="clear" w:color="auto" w:fill="CCCCCC"/>
           </w:tcPr>
           <w:p>
@@ -1317,7 +1492,7 @@
       <w:tr>
         <w:tc>
           <w:tcPr>
-            <w:tcW w:w="760" w:type="dxa"/>
+            <w:tcW w:w="656" w:type="dxa"/>
           </w:tcPr>
           <w:p>
             <w:pPr>
@@ -1338,12 +1513,13 @@
         </w:tc>
         <w:tc>
           <w:tcPr>
-            <w:tcW w:w="2999" w:type="dxa"/>
-          </w:tcPr>
-          <w:p>
-            <w:pPr>
-              <w:rPr>
-                <w:rStyle w:val="a6"/>
+            <w:tcW w:w="4329" w:type="dxa"/>
+          </w:tcPr>
+          <w:p>
+            <w:pPr>
+              <w:rPr>
+                <w:rStyle w:val="a6"/>
+                <w:rFonts w:hint="eastAsia"/>
                 <w:i w:val="0"/>
               </w:rPr>
             </w:pPr>
@@ -1357,55 +1533,37 @@
                 <w:szCs w:val="22"/>
                 <w:u w:val="single"/>
               </w:rPr>
-              <w:t>getInstance</w:t>
+              <w:t>init</w:t>
             </w:r>
             <w:proofErr w:type="spellEnd"/>
           </w:p>
         </w:tc>
         <w:tc>
           <w:tcPr>
-            <w:tcW w:w="5061" w:type="dxa"/>
-          </w:tcPr>
-          <w:p>
-            <w:pPr>
-              <w:rPr>
-                <w:rStyle w:val="a6"/>
-                <w:i w:val="0"/>
-              </w:rPr>
-            </w:pPr>
-            <w:r>
-              <w:rPr>
-                <w:rStyle w:val="a6"/>
-                <w:rFonts w:hint="eastAsia"/>
-                <w:i w:val="0"/>
-              </w:rPr>
-              <w:t>获取</w:t>
-            </w:r>
-            <w:r>
-              <w:rPr>
-                <w:rStyle w:val="a6"/>
-                <w:rFonts w:hint="eastAsia"/>
-                <w:i w:val="0"/>
-              </w:rPr>
-              <w:t>一个</w:t>
-            </w:r>
-            <w:proofErr w:type="spellStart"/>
-            <w:r>
-              <w:rPr>
-                <w:rStyle w:val="a6"/>
-                <w:rFonts w:hint="eastAsia"/>
-                <w:i w:val="0"/>
-              </w:rPr>
-              <w:t>TBaseDao</w:t>
-            </w:r>
-            <w:proofErr w:type="spellEnd"/>
-            <w:r>
-              <w:rPr>
-                <w:rStyle w:val="a6"/>
-                <w:rFonts w:hint="eastAsia"/>
-                <w:i w:val="0"/>
-              </w:rPr>
-              <w:t>的实例</w:t>
+            <w:tcW w:w="3835" w:type="dxa"/>
+          </w:tcPr>
+          <w:p>
+            <w:pPr>
+              <w:rPr>
+                <w:rStyle w:val="a6"/>
+                <w:i w:val="0"/>
+              </w:rPr>
+            </w:pPr>
+            <w:r>
+              <w:rPr>
+                <w:rStyle w:val="a6"/>
+                <w:rFonts w:hint="eastAsia"/>
+                <w:i w:val="0"/>
+              </w:rPr>
+              <w:t>Spring AOP</w:t>
+            </w:r>
+            <w:r>
+              <w:rPr>
+                <w:rStyle w:val="a6"/>
+                <w:rFonts w:hint="eastAsia"/>
+                <w:i w:val="0"/>
+              </w:rPr>
+              <w:t>代理类初始化</w:t>
             </w:r>
           </w:p>
         </w:tc>
@@ -1413,7 +1571,7 @@
       <w:tr>
         <w:tc>
           <w:tcPr>
-            <w:tcW w:w="760" w:type="dxa"/>
+            <w:tcW w:w="656" w:type="dxa"/>
           </w:tcPr>
           <w:p>
             <w:pPr>
@@ -1434,16 +1592,15 @@
         </w:tc>
         <w:tc>
           <w:tcPr>
-            <w:tcW w:w="2999" w:type="dxa"/>
-          </w:tcPr>
-          <w:p>
-            <w:pPr>
-              <w:rPr>
-                <w:rStyle w:val="a6"/>
-                <w:i w:val="0"/>
-              </w:rPr>
-            </w:pPr>
-            <w:proofErr w:type="spellStart"/>
+            <w:tcW w:w="4329" w:type="dxa"/>
+          </w:tcPr>
+          <w:p>
+            <w:pPr>
+              <w:rPr>
+                <w:rStyle w:val="a6"/>
+                <w:i w:val="0"/>
+              </w:rPr>
+            </w:pPr>
             <w:r>
               <w:rPr>
                 <w:rFonts w:ascii="Consolas" w:hAnsi="Consolas" w:cs="Consolas"/>
@@ -1452,29 +1609,36 @@
                 <w:sz w:val="22"/>
                 <w:szCs w:val="22"/>
               </w:rPr>
-              <w:t>findByParams</w:t>
-            </w:r>
-            <w:proofErr w:type="spellEnd"/>
-          </w:p>
-        </w:tc>
-        <w:tc>
-          <w:tcPr>
-            <w:tcW w:w="5061" w:type="dxa"/>
-          </w:tcPr>
-          <w:p>
-            <w:pPr>
-              <w:rPr>
-                <w:rStyle w:val="a6"/>
-                <w:i w:val="0"/>
-              </w:rPr>
-            </w:pPr>
-            <w:r>
-              <w:rPr>
-                <w:rStyle w:val="a6"/>
-                <w:rFonts w:hint="eastAsia"/>
-                <w:i w:val="0"/>
-              </w:rPr>
-              <w:t>简单的条件查找</w:t>
+              <w:t>invoke</w:t>
+            </w:r>
+          </w:p>
+        </w:tc>
+        <w:tc>
+          <w:tcPr>
+            <w:tcW w:w="3835" w:type="dxa"/>
+          </w:tcPr>
+          <w:p>
+            <w:pPr>
+              <w:rPr>
+                <w:rStyle w:val="a6"/>
+                <w:i w:val="0"/>
+              </w:rPr>
+            </w:pPr>
+            <w:r>
+              <w:rPr>
+                <w:rStyle w:val="a6"/>
+                <w:rFonts w:hint="eastAsia"/>
+                <w:i w:val="0"/>
+              </w:rPr>
+              <w:t>Spring AOP</w:t>
+            </w:r>
+            <w:r>
+              <w:rPr>
+                <w:rStyle w:val="a6"/>
+                <w:rFonts w:hint="eastAsia"/>
+                <w:i w:val="0"/>
+              </w:rPr>
+              <w:t>代理方法调用</w:t>
             </w:r>
           </w:p>
         </w:tc>
@@ -1482,7 +1646,7 @@
       <w:tr>
         <w:tc>
           <w:tcPr>
-            <w:tcW w:w="760" w:type="dxa"/>
+            <w:tcW w:w="656" w:type="dxa"/>
           </w:tcPr>
           <w:p>
             <w:pPr>
@@ -1503,7 +1667,7 @@
         </w:tc>
         <w:tc>
           <w:tcPr>
-            <w:tcW w:w="2999" w:type="dxa"/>
+            <w:tcW w:w="4329" w:type="dxa"/>
           </w:tcPr>
           <w:p>
             <w:pPr>
@@ -1521,29 +1685,309 @@
                 <w:sz w:val="22"/>
                 <w:szCs w:val="22"/>
               </w:rPr>
-              <w:t>findByParamsDBObject</w:t>
+              <w:t>getJedis</w:t>
             </w:r>
             <w:proofErr w:type="spellEnd"/>
           </w:p>
         </w:tc>
         <w:tc>
           <w:tcPr>
-            <w:tcW w:w="5061" w:type="dxa"/>
-          </w:tcPr>
-          <w:p>
-            <w:pPr>
-              <w:rPr>
-                <w:rStyle w:val="a6"/>
-                <w:i w:val="0"/>
-              </w:rPr>
-            </w:pPr>
-            <w:r>
-              <w:rPr>
-                <w:rStyle w:val="a6"/>
-                <w:rFonts w:hint="eastAsia"/>
-                <w:i w:val="0"/>
-              </w:rPr>
-              <w:t>复杂的条件查找</w:t>
+            <w:tcW w:w="3835" w:type="dxa"/>
+          </w:tcPr>
+          <w:p>
+            <w:pPr>
+              <w:rPr>
+                <w:rStyle w:val="a6"/>
+                <w:i w:val="0"/>
+              </w:rPr>
+            </w:pPr>
+            <w:r>
+              <w:rPr>
+                <w:rStyle w:val="a6"/>
+                <w:rFonts w:hint="eastAsia"/>
+                <w:i w:val="0"/>
+              </w:rPr>
+              <w:t>获取线程绑定上的</w:t>
+            </w:r>
+            <w:proofErr w:type="spellStart"/>
+            <w:r>
+              <w:rPr>
+                <w:rStyle w:val="a6"/>
+                <w:rFonts w:hint="eastAsia"/>
+                <w:i w:val="0"/>
+              </w:rPr>
+              <w:t>Jedis</w:t>
+            </w:r>
+            <w:proofErr w:type="spellEnd"/>
+            <w:r>
+              <w:rPr>
+                <w:rStyle w:val="a6"/>
+                <w:rFonts w:hint="eastAsia"/>
+                <w:i w:val="0"/>
+              </w:rPr>
+              <w:t>连接</w:t>
+            </w:r>
+          </w:p>
+        </w:tc>
+      </w:tr>
+    </w:tbl>
+    <w:p/>
+    <w:bookmarkEnd w:id="0"/>
+    <w:p>
+      <w:pPr>
+        <w:pStyle w:val="2"/>
+      </w:pPr>
+      <w:proofErr w:type="spellStart"/>
+      <w:r>
+        <w:t>ModRedisCenterAop</w:t>
+      </w:r>
+      <w:proofErr w:type="spellEnd"/>
+      <w:r>
+        <w:rPr>
+          <w:rFonts w:hint="eastAsia"/>
+        </w:rPr>
+        <w:t>类概述</w:t>
+      </w:r>
+    </w:p>
+    <w:p>
+      <w:proofErr w:type="spellStart"/>
+      <w:r>
+        <w:rPr>
+          <w:rFonts w:hint="eastAsia"/>
+        </w:rPr>
+        <w:t>Redis</w:t>
+      </w:r>
+      <w:proofErr w:type="spellEnd"/>
+      <w:r>
+        <w:rPr>
+          <w:rFonts w:hint="eastAsia"/>
+        </w:rPr>
+        <w:t>基于</w:t>
+      </w:r>
+      <w:proofErr w:type="spellStart"/>
+      <w:r>
+        <w:rPr>
+          <w:rFonts w:hint="eastAsia"/>
+        </w:rPr>
+        <w:t>Redis</w:t>
+      </w:r>
+      <w:proofErr w:type="spellEnd"/>
+      <w:r>
+        <w:rPr>
+          <w:rFonts w:hint="eastAsia"/>
+        </w:rPr>
+        <w:t>自己的分布式</w:t>
+      </w:r>
+      <w:r>
+        <w:rPr>
+          <w:rFonts w:hint="eastAsia"/>
+        </w:rPr>
+        <w:t>组件</w:t>
+      </w:r>
+      <w:proofErr w:type="spellStart"/>
+      <w:r>
+        <w:rPr>
+          <w:rFonts w:hint="eastAsia"/>
+        </w:rPr>
+        <w:t>Shard</w:t>
+      </w:r>
+      <w:r>
+        <w:t>ing</w:t>
+      </w:r>
+      <w:r>
+        <w:rPr>
+          <w:rFonts w:hint="eastAsia"/>
+        </w:rPr>
+        <w:t>Redis</w:t>
+      </w:r>
+      <w:proofErr w:type="spellEnd"/>
+      <w:r>
+        <w:rPr>
+          <w:rFonts w:hint="eastAsia"/>
+        </w:rPr>
+        <w:t>连接池的封装。通过</w:t>
+      </w:r>
+      <w:proofErr w:type="spellStart"/>
+      <w:r>
+        <w:rPr>
+          <w:rFonts w:hint="eastAsia"/>
+        </w:rPr>
+        <w:t>zkHelper</w:t>
+      </w:r>
+      <w:proofErr w:type="spellEnd"/>
+      <w:r>
+        <w:rPr>
+          <w:rFonts w:hint="eastAsia"/>
+        </w:rPr>
+        <w:t>从注册中心监听某服务的</w:t>
+      </w:r>
+      <w:proofErr w:type="spellStart"/>
+      <w:r>
+        <w:lastRenderedPageBreak/>
+        <w:t>Redis</w:t>
+      </w:r>
+      <w:proofErr w:type="spellEnd"/>
+      <w:r>
+        <w:rPr>
+          <w:rFonts w:hint="eastAsia"/>
+        </w:rPr>
+        <w:t>集测配置，初始化</w:t>
+      </w:r>
+      <w:proofErr w:type="spellStart"/>
+      <w:r>
+        <w:t>Redis</w:t>
+      </w:r>
+      <w:proofErr w:type="spellEnd"/>
+      <w:r>
+        <w:rPr>
+          <w:rFonts w:hint="eastAsia"/>
+        </w:rPr>
+        <w:t>集群的连接池。通过工作圈服务应用的数据分片</w:t>
+      </w:r>
+      <w:r>
+        <w:rPr>
+          <w:rFonts w:hint="eastAsia"/>
+        </w:rPr>
+        <w:t>key</w:t>
+      </w:r>
+      <w:r>
+        <w:rPr>
+          <w:rFonts w:hint="eastAsia"/>
+        </w:rPr>
+        <w:t>来计算数据映射的节点，并从池中取出此节点的连接供应用来使用。</w:t>
+      </w:r>
+    </w:p>
+    <w:p>
+      <w:r>
+        <w:tab/>
+      </w:r>
+      <w:r>
+        <w:tab/>
+      </w:r>
+    </w:p>
+    <w:p>
+      <w:pPr>
+        <w:pStyle w:val="3"/>
+      </w:pPr>
+      <w:r>
+        <w:rPr>
+          <w:rFonts w:hint="eastAsia"/>
+        </w:rPr>
+        <w:t>类功能定义</w:t>
+      </w:r>
+    </w:p>
+    <w:p>
+      <w:pPr>
+        <w:rPr>
+          <w:rStyle w:val="a6"/>
+        </w:rPr>
+      </w:pPr>
+      <w:r>
+        <w:rPr>
+          <w:rStyle w:val="a6"/>
+          <w:rFonts w:hint="eastAsia"/>
+        </w:rPr>
+        <w:tab/>
+      </w:r>
+    </w:p>
+    <w:tbl>
+      <w:tblPr>
+        <w:tblW w:w="8820" w:type="dxa"/>
+        <w:tblInd w:w="468" w:type="dxa"/>
+        <w:tblBorders>
+          <w:top w:val="single" w:sz="4" w:space="0" w:color="auto"/>
+          <w:left w:val="single" w:sz="4" w:space="0" w:color="auto"/>
+          <w:bottom w:val="single" w:sz="4" w:space="0" w:color="auto"/>
+          <w:right w:val="single" w:sz="4" w:space="0" w:color="auto"/>
+          <w:insideH w:val="single" w:sz="4" w:space="0" w:color="auto"/>
+          <w:insideV w:val="single" w:sz="4" w:space="0" w:color="auto"/>
+        </w:tblBorders>
+        <w:tblLook w:val="01E0" w:firstRow="1" w:lastRow="1" w:firstColumn="1" w:lastColumn="1" w:noHBand="0" w:noVBand="0"/>
+      </w:tblPr>
+      <w:tblGrid>
+        <w:gridCol w:w="695"/>
+        <w:gridCol w:w="3845"/>
+        <w:gridCol w:w="4280"/>
+      </w:tblGrid>
+      <w:tr>
+        <w:tc>
+          <w:tcPr>
+            <w:tcW w:w="695" w:type="dxa"/>
+            <w:shd w:val="clear" w:color="auto" w:fill="CCCCCC"/>
+          </w:tcPr>
+          <w:p>
+            <w:pPr>
+              <w:jc w:val="center"/>
+              <w:rPr>
+                <w:rStyle w:val="a6"/>
+                <w:b/>
+                <w:i w:val="0"/>
+                <w:color w:val="auto"/>
+              </w:rPr>
+            </w:pPr>
+            <w:r>
+              <w:rPr>
+                <w:rStyle w:val="a6"/>
+                <w:rFonts w:hint="eastAsia"/>
+                <w:b/>
+                <w:i w:val="0"/>
+                <w:color w:val="auto"/>
+              </w:rPr>
+              <w:t>序号</w:t>
+            </w:r>
+          </w:p>
+        </w:tc>
+        <w:tc>
+          <w:tcPr>
+            <w:tcW w:w="3845" w:type="dxa"/>
+            <w:shd w:val="clear" w:color="auto" w:fill="CCCCCC"/>
+          </w:tcPr>
+          <w:p>
+            <w:pPr>
+              <w:jc w:val="center"/>
+              <w:rPr>
+                <w:rStyle w:val="a6"/>
+                <w:b/>
+                <w:i w:val="0"/>
+                <w:color w:val="auto"/>
+              </w:rPr>
+            </w:pPr>
+            <w:r>
+              <w:rPr>
+                <w:rStyle w:val="a6"/>
+                <w:rFonts w:hint="eastAsia"/>
+                <w:b/>
+                <w:i w:val="0"/>
+                <w:color w:val="auto"/>
+              </w:rPr>
+              <w:t>功能点</w:t>
+            </w:r>
+          </w:p>
+        </w:tc>
+        <w:tc>
+          <w:tcPr>
+            <w:tcW w:w="4280" w:type="dxa"/>
+            <w:shd w:val="clear" w:color="auto" w:fill="CCCCCC"/>
+          </w:tcPr>
+          <w:p>
+            <w:pPr>
+              <w:jc w:val="center"/>
+              <w:rPr>
+                <w:rStyle w:val="a6"/>
+                <w:b/>
+                <w:i w:val="0"/>
+                <w:color w:val="auto"/>
+              </w:rPr>
+            </w:pPr>
+            <w:r>
+              <w:rPr>
+                <w:rStyle w:val="a6"/>
+                <w:rFonts w:hint="eastAsia"/>
+                <w:b/>
+                <w:i w:val="0"/>
+                <w:color w:val="auto"/>
+              </w:rPr>
+              <w:t>功能点详细内容</w:t>
             </w:r>
           </w:p>
         </w:tc>
@@ -1551,421 +1995,37 @@
       <w:tr>
         <w:tc>
           <w:tcPr>
-            <w:tcW w:w="760" w:type="dxa"/>
-          </w:tcPr>
-          <w:p>
-            <w:pPr>
-              <w:rPr>
-                <w:rStyle w:val="a6"/>
-                <w:i w:val="0"/>
-              </w:rPr>
-            </w:pPr>
-            <w:r>
-              <w:rPr>
-                <w:rStyle w:val="a6"/>
-                <w:rFonts w:hint="eastAsia"/>
-                <w:i w:val="0"/>
-              </w:rPr>
-              <w:t>4</w:t>
-            </w:r>
-          </w:p>
-        </w:tc>
-        <w:tc>
-          <w:tcPr>
-            <w:tcW w:w="2999" w:type="dxa"/>
-          </w:tcPr>
-          <w:p>
-            <w:pPr>
-              <w:rPr>
-                <w:rStyle w:val="a6"/>
-                <w:i w:val="0"/>
-              </w:rPr>
-            </w:pPr>
-            <w:r>
-              <w:rPr>
-                <w:rFonts w:ascii="Consolas" w:hAnsi="Consolas" w:cs="Consolas"/>
-                <w:color w:val="000000"/>
-                <w:kern w:val="0"/>
-                <w:sz w:val="22"/>
-                <w:szCs w:val="22"/>
-              </w:rPr>
-              <w:t>findByParamsDBObject2</w:t>
-            </w:r>
-          </w:p>
-        </w:tc>
-        <w:tc>
-          <w:tcPr>
-            <w:tcW w:w="5061" w:type="dxa"/>
-          </w:tcPr>
-          <w:p>
-            <w:pPr>
-              <w:rPr>
-                <w:rStyle w:val="a6"/>
-                <w:i w:val="0"/>
-              </w:rPr>
-            </w:pPr>
-            <w:r>
-              <w:rPr>
-                <w:rStyle w:val="a6"/>
-                <w:rFonts w:hint="eastAsia"/>
-                <w:i w:val="0"/>
-              </w:rPr>
-              <w:t>复杂的条件查找（返回</w:t>
-            </w:r>
-            <w:r>
-              <w:rPr>
-                <w:rStyle w:val="a6"/>
-                <w:rFonts w:hint="eastAsia"/>
-                <w:i w:val="0"/>
-              </w:rPr>
-              <w:t>MongoDB</w:t>
-            </w:r>
-            <w:r>
-              <w:rPr>
-                <w:rStyle w:val="a6"/>
-                <w:rFonts w:hint="eastAsia"/>
-                <w:i w:val="0"/>
-              </w:rPr>
-              <w:t>原生对象）</w:t>
-            </w:r>
-          </w:p>
-        </w:tc>
-      </w:tr>
-      <w:tr>
-        <w:tc>
-          <w:tcPr>
-            <w:tcW w:w="760" w:type="dxa"/>
-          </w:tcPr>
-          <w:p>
-            <w:pPr>
-              <w:rPr>
-                <w:rStyle w:val="a6"/>
-                <w:i w:val="0"/>
-              </w:rPr>
-            </w:pPr>
-            <w:r>
-              <w:rPr>
-                <w:rStyle w:val="a6"/>
-                <w:rFonts w:hint="eastAsia"/>
-                <w:i w:val="0"/>
-              </w:rPr>
-              <w:t>5</w:t>
-            </w:r>
-          </w:p>
-        </w:tc>
-        <w:tc>
-          <w:tcPr>
-            <w:tcW w:w="2999" w:type="dxa"/>
-          </w:tcPr>
-          <w:p>
-            <w:pPr>
-              <w:rPr>
-                <w:rFonts w:ascii="Consolas" w:hAnsi="Consolas" w:cs="Consolas"/>
-                <w:color w:val="000000"/>
-                <w:kern w:val="0"/>
-                <w:sz w:val="22"/>
-                <w:szCs w:val="22"/>
-                <w:highlight w:val="lightGray"/>
+            <w:tcW w:w="695" w:type="dxa"/>
+          </w:tcPr>
+          <w:p>
+            <w:pPr>
+              <w:rPr>
+                <w:rStyle w:val="a6"/>
+                <w:i w:val="0"/>
+              </w:rPr>
+            </w:pPr>
+            <w:r>
+              <w:rPr>
+                <w:rStyle w:val="a6"/>
+                <w:rFonts w:hint="eastAsia"/>
+                <w:i w:val="0"/>
+              </w:rPr>
+              <w:t>1</w:t>
+            </w:r>
+          </w:p>
+        </w:tc>
+        <w:tc>
+          <w:tcPr>
+            <w:tcW w:w="3845" w:type="dxa"/>
+          </w:tcPr>
+          <w:p>
+            <w:pPr>
+              <w:rPr>
+                <w:rStyle w:val="a6"/>
+                <w:i w:val="0"/>
               </w:rPr>
             </w:pPr>
             <w:proofErr w:type="spellStart"/>
-            <w:r>
-              <w:rPr>
-                <w:rFonts w:ascii="Consolas" w:hAnsi="Consolas" w:cs="Consolas"/>
-                <w:color w:val="000000"/>
-                <w:kern w:val="0"/>
-                <w:sz w:val="22"/>
-                <w:szCs w:val="22"/>
-              </w:rPr>
-              <w:t>findByParamsDBObjectWithOrderLimit</w:t>
-            </w:r>
-            <w:proofErr w:type="spellEnd"/>
-          </w:p>
-        </w:tc>
-        <w:tc>
-          <w:tcPr>
-            <w:tcW w:w="5061" w:type="dxa"/>
-          </w:tcPr>
-          <w:p>
-            <w:pPr>
-              <w:rPr>
-                <w:rStyle w:val="a6"/>
-                <w:i w:val="0"/>
-              </w:rPr>
-            </w:pPr>
-            <w:r>
-              <w:rPr>
-                <w:rStyle w:val="a6"/>
-                <w:rFonts w:hint="eastAsia"/>
-                <w:i w:val="0"/>
-              </w:rPr>
-              <w:t>复杂条件查找</w:t>
-            </w:r>
-            <w:r>
-              <w:rPr>
-                <w:rStyle w:val="a6"/>
-                <w:rFonts w:hint="eastAsia"/>
-                <w:i w:val="0"/>
-              </w:rPr>
-              <w:t>,</w:t>
-            </w:r>
-            <w:r>
-              <w:rPr>
-                <w:rStyle w:val="a6"/>
-                <w:rFonts w:hint="eastAsia"/>
-                <w:i w:val="0"/>
-              </w:rPr>
-              <w:t>增加</w:t>
-            </w:r>
-            <w:r>
-              <w:rPr>
-                <w:rStyle w:val="a6"/>
-                <w:rFonts w:hint="eastAsia"/>
-                <w:i w:val="0"/>
-              </w:rPr>
-              <w:t>limit</w:t>
-            </w:r>
-            <w:r>
-              <w:rPr>
-                <w:rStyle w:val="a6"/>
-                <w:rFonts w:hint="eastAsia"/>
-                <w:i w:val="0"/>
-              </w:rPr>
-              <w:t>和</w:t>
-            </w:r>
-            <w:r>
-              <w:rPr>
-                <w:rStyle w:val="a6"/>
-                <w:rFonts w:hint="eastAsia"/>
-                <w:i w:val="0"/>
-              </w:rPr>
-              <w:t>sort</w:t>
-            </w:r>
-          </w:p>
-        </w:tc>
-      </w:tr>
-      <w:tr>
-        <w:tc>
-          <w:tcPr>
-            <w:tcW w:w="760" w:type="dxa"/>
-          </w:tcPr>
-          <w:p>
-            <w:pPr>
-              <w:rPr>
-                <w:rStyle w:val="a6"/>
-                <w:i w:val="0"/>
-              </w:rPr>
-            </w:pPr>
-            <w:r>
-              <w:rPr>
-                <w:rStyle w:val="a6"/>
-                <w:rFonts w:hint="eastAsia"/>
-                <w:i w:val="0"/>
-              </w:rPr>
-              <w:t>6</w:t>
-            </w:r>
-          </w:p>
-        </w:tc>
-        <w:tc>
-          <w:tcPr>
-            <w:tcW w:w="2999" w:type="dxa"/>
-          </w:tcPr>
-          <w:p>
-            <w:pPr>
-              <w:rPr>
-                <w:rFonts w:ascii="Consolas" w:hAnsi="Consolas" w:cs="Consolas"/>
-                <w:color w:val="000000"/>
-                <w:kern w:val="0"/>
-                <w:sz w:val="22"/>
-                <w:szCs w:val="22"/>
-              </w:rPr>
-            </w:pPr>
-            <w:proofErr w:type="spellStart"/>
-            <w:r>
-              <w:rPr>
-                <w:rFonts w:ascii="Consolas" w:hAnsi="Consolas" w:cs="Consolas"/>
-                <w:color w:val="000000"/>
-                <w:kern w:val="0"/>
-                <w:sz w:val="22"/>
-                <w:szCs w:val="22"/>
-              </w:rPr>
-              <w:t>findByParamsDBObjectWithOrderLimit</w:t>
-            </w:r>
-            <w:proofErr w:type="spellEnd"/>
-          </w:p>
-        </w:tc>
-        <w:tc>
-          <w:tcPr>
-            <w:tcW w:w="5061" w:type="dxa"/>
-          </w:tcPr>
-          <w:p>
-            <w:pPr>
-              <w:rPr>
-                <w:rStyle w:val="a6"/>
-                <w:i w:val="0"/>
-              </w:rPr>
-            </w:pPr>
-            <w:r>
-              <w:rPr>
-                <w:rStyle w:val="a6"/>
-                <w:rFonts w:hint="eastAsia"/>
-                <w:i w:val="0"/>
-              </w:rPr>
-              <w:t>复杂条件查找</w:t>
-            </w:r>
-            <w:r>
-              <w:rPr>
-                <w:rStyle w:val="a6"/>
-                <w:rFonts w:hint="eastAsia"/>
-                <w:i w:val="0"/>
-              </w:rPr>
-              <w:t>,</w:t>
-            </w:r>
-            <w:r>
-              <w:rPr>
-                <w:rStyle w:val="a6"/>
-                <w:rFonts w:hint="eastAsia"/>
-                <w:i w:val="0"/>
-              </w:rPr>
-              <w:t>支持</w:t>
-            </w:r>
-            <w:r>
-              <w:rPr>
-                <w:rStyle w:val="a6"/>
-                <w:rFonts w:hint="eastAsia"/>
-                <w:i w:val="0"/>
-              </w:rPr>
-              <w:t>limit skip</w:t>
-            </w:r>
-            <w:r>
-              <w:rPr>
-                <w:rStyle w:val="a6"/>
-                <w:rFonts w:hint="eastAsia"/>
-                <w:i w:val="0"/>
-              </w:rPr>
-              <w:t>和</w:t>
-            </w:r>
-            <w:r>
-              <w:rPr>
-                <w:rStyle w:val="a6"/>
-                <w:rFonts w:hint="eastAsia"/>
-                <w:i w:val="0"/>
-              </w:rPr>
-              <w:t>sort</w:t>
-            </w:r>
-          </w:p>
-        </w:tc>
-      </w:tr>
-      <w:tr>
-        <w:tc>
-          <w:tcPr>
-            <w:tcW w:w="760" w:type="dxa"/>
-          </w:tcPr>
-          <w:p>
-            <w:pPr>
-              <w:rPr>
-                <w:rStyle w:val="a6"/>
-                <w:i w:val="0"/>
-              </w:rPr>
-            </w:pPr>
-            <w:r>
-              <w:rPr>
-                <w:rStyle w:val="a6"/>
-                <w:rFonts w:hint="eastAsia"/>
-                <w:i w:val="0"/>
-              </w:rPr>
-              <w:t>7</w:t>
-            </w:r>
-          </w:p>
-        </w:tc>
-        <w:tc>
-          <w:tcPr>
-            <w:tcW w:w="2999" w:type="dxa"/>
-          </w:tcPr>
-          <w:p>
-            <w:pPr>
-              <w:rPr>
-                <w:rFonts w:ascii="Consolas" w:hAnsi="Consolas" w:cs="Consolas"/>
-                <w:color w:val="000000"/>
-                <w:kern w:val="0"/>
-                <w:sz w:val="22"/>
-                <w:szCs w:val="22"/>
-                <w:highlight w:val="lightGray"/>
-              </w:rPr>
-            </w:pPr>
-            <w:proofErr w:type="spellStart"/>
-            <w:r>
-              <w:rPr>
-                <w:rFonts w:ascii="Consolas" w:hAnsi="Consolas" w:cs="Consolas"/>
-                <w:color w:val="000000"/>
-                <w:kern w:val="0"/>
-                <w:sz w:val="22"/>
-                <w:szCs w:val="22"/>
-              </w:rPr>
-              <w:t>findOne</w:t>
-            </w:r>
-            <w:proofErr w:type="spellEnd"/>
-          </w:p>
-        </w:tc>
-        <w:tc>
-          <w:tcPr>
-            <w:tcW w:w="5061" w:type="dxa"/>
-          </w:tcPr>
-          <w:p>
-            <w:pPr>
-              <w:rPr>
-                <w:rStyle w:val="a6"/>
-                <w:i w:val="0"/>
-              </w:rPr>
-            </w:pPr>
-            <w:r>
-              <w:rPr>
-                <w:rStyle w:val="a6"/>
-                <w:rFonts w:hint="eastAsia"/>
-                <w:i w:val="0"/>
-              </w:rPr>
-              <w:t>条件查找唯一记录</w:t>
-            </w:r>
-          </w:p>
-        </w:tc>
-      </w:tr>
-      <w:tr>
-        <w:tc>
-          <w:tcPr>
-            <w:tcW w:w="760" w:type="dxa"/>
-          </w:tcPr>
-          <w:p>
-            <w:pPr>
-              <w:rPr>
-                <w:rStyle w:val="a6"/>
-                <w:i w:val="0"/>
-              </w:rPr>
-            </w:pPr>
-            <w:r>
-              <w:rPr>
-                <w:rStyle w:val="a6"/>
-                <w:rFonts w:hint="eastAsia"/>
-                <w:i w:val="0"/>
-              </w:rPr>
-              <w:t>8</w:t>
-            </w:r>
-          </w:p>
-        </w:tc>
-        <w:tc>
-          <w:tcPr>
-            <w:tcW w:w="2999" w:type="dxa"/>
-          </w:tcPr>
-          <w:p>
-            <w:pPr>
-              <w:rPr>
-                <w:rFonts w:ascii="Consolas" w:hAnsi="Consolas" w:cs="Consolas"/>
-                <w:color w:val="000000"/>
-                <w:kern w:val="0"/>
-                <w:sz w:val="22"/>
-                <w:szCs w:val="22"/>
-                <w:highlight w:val="lightGray"/>
-              </w:rPr>
-            </w:pPr>
             <w:r>
               <w:rPr>
                 <w:rFonts w:ascii="Consolas" w:hAnsi="Consolas" w:cs="Consolas"/>
@@ -1975,28 +2035,29 @@
                 <w:szCs w:val="22"/>
                 <w:u w:val="single"/>
               </w:rPr>
-              <w:t>findOne2</w:t>
-            </w:r>
-          </w:p>
-        </w:tc>
-        <w:tc>
-          <w:tcPr>
-            <w:tcW w:w="5061" w:type="dxa"/>
-          </w:tcPr>
-          <w:p>
-            <w:pPr>
-              <w:rPr>
-                <w:rStyle w:val="a6"/>
-                <w:i w:val="0"/>
-              </w:rPr>
-            </w:pPr>
-            <w:r>
-              <w:rPr>
-                <w:rStyle w:val="a6"/>
-                <w:rFonts w:hint="eastAsia"/>
-                <w:i w:val="0"/>
-              </w:rPr>
-              <w:t>条件查找唯一记录</w:t>
+              <w:t>getInstance</w:t>
+            </w:r>
+            <w:proofErr w:type="spellEnd"/>
+          </w:p>
+        </w:tc>
+        <w:tc>
+          <w:tcPr>
+            <w:tcW w:w="4280" w:type="dxa"/>
+          </w:tcPr>
+          <w:p>
+            <w:pPr>
+              <w:rPr>
+                <w:rStyle w:val="a6"/>
+                <w:i w:val="0"/>
+              </w:rPr>
+            </w:pPr>
+            <w:r>
+              <w:rPr>
+                <w:rStyle w:val="a6"/>
+                <w:rFonts w:hint="eastAsia"/>
+                <w:i w:val="0"/>
+              </w:rPr>
+              <w:t>实例化服务池</w:t>
             </w:r>
           </w:p>
         </w:tc>
@@ -2004,39 +2065,121 @@
       <w:tr>
         <w:tc>
           <w:tcPr>
-            <w:tcW w:w="760" w:type="dxa"/>
-          </w:tcPr>
-          <w:p>
-            <w:pPr>
-              <w:rPr>
-                <w:rStyle w:val="a6"/>
-                <w:i w:val="0"/>
-              </w:rPr>
-            </w:pPr>
-            <w:r>
-              <w:rPr>
-                <w:rStyle w:val="a6"/>
-                <w:rFonts w:hint="eastAsia"/>
-                <w:i w:val="0"/>
-              </w:rPr>
-              <w:t>9</w:t>
-            </w:r>
-          </w:p>
-        </w:tc>
-        <w:tc>
-          <w:tcPr>
-            <w:tcW w:w="2999" w:type="dxa"/>
-          </w:tcPr>
-          <w:p>
-            <w:pPr>
+            <w:tcW w:w="695" w:type="dxa"/>
+          </w:tcPr>
+          <w:p>
+            <w:pPr>
+              <w:rPr>
+                <w:rStyle w:val="a6"/>
+                <w:i w:val="0"/>
+              </w:rPr>
+            </w:pPr>
+            <w:r>
+              <w:rPr>
+                <w:rStyle w:val="a6"/>
+                <w:rFonts w:hint="eastAsia"/>
+                <w:i w:val="0"/>
+              </w:rPr>
+              <w:t>2</w:t>
+            </w:r>
+          </w:p>
+        </w:tc>
+        <w:tc>
+          <w:tcPr>
+            <w:tcW w:w="3845" w:type="dxa"/>
+          </w:tcPr>
+          <w:p>
+            <w:pPr>
+              <w:rPr>
+                <w:rStyle w:val="a6"/>
+                <w:i w:val="0"/>
+              </w:rPr>
+            </w:pPr>
+            <w:proofErr w:type="spellStart"/>
+            <w:r>
               <w:rPr>
                 <w:rFonts w:ascii="Consolas" w:hAnsi="Consolas" w:cs="Consolas"/>
                 <w:color w:val="000000"/>
                 <w:kern w:val="0"/>
                 <w:sz w:val="22"/>
                 <w:szCs w:val="22"/>
-                <w:highlight w:val="lightGray"/>
-                <w:u w:val="single"/>
+              </w:rPr>
+              <w:t>getRedisList</w:t>
+            </w:r>
+            <w:proofErr w:type="spellEnd"/>
+          </w:p>
+        </w:tc>
+        <w:tc>
+          <w:tcPr>
+            <w:tcW w:w="4280" w:type="dxa"/>
+          </w:tcPr>
+          <w:p>
+            <w:pPr>
+              <w:rPr>
+                <w:rStyle w:val="a6"/>
+                <w:i w:val="0"/>
+              </w:rPr>
+            </w:pPr>
+            <w:r>
+              <w:rPr>
+                <w:rStyle w:val="a6"/>
+                <w:rFonts w:hint="eastAsia"/>
+                <w:i w:val="0"/>
+              </w:rPr>
+              <w:t>获取</w:t>
+            </w:r>
+            <w:proofErr w:type="spellStart"/>
+            <w:r>
+              <w:rPr>
+                <w:rStyle w:val="a6"/>
+                <w:rFonts w:hint="eastAsia"/>
+                <w:i w:val="0"/>
+              </w:rPr>
+              <w:t>redis</w:t>
+            </w:r>
+            <w:proofErr w:type="spellEnd"/>
+            <w:r>
+              <w:rPr>
+                <w:rStyle w:val="a6"/>
+                <w:rFonts w:hint="eastAsia"/>
+                <w:i w:val="0"/>
+              </w:rPr>
+              <w:t>实例地址列表</w:t>
+            </w:r>
+          </w:p>
+        </w:tc>
+      </w:tr>
+      <w:tr>
+        <w:tc>
+          <w:tcPr>
+            <w:tcW w:w="695" w:type="dxa"/>
+          </w:tcPr>
+          <w:p>
+            <w:pPr>
+              <w:rPr>
+                <w:rStyle w:val="a6"/>
+                <w:i w:val="0"/>
+              </w:rPr>
+            </w:pPr>
+            <w:r>
+              <w:rPr>
+                <w:rStyle w:val="a6"/>
+                <w:rFonts w:hint="eastAsia"/>
+                <w:i w:val="0"/>
+              </w:rPr>
+              <w:t>3</w:t>
+            </w:r>
+          </w:p>
+        </w:tc>
+        <w:tc>
+          <w:tcPr>
+            <w:tcW w:w="3845" w:type="dxa"/>
+          </w:tcPr>
+          <w:p>
+            <w:pPr>
+              <w:rPr>
+                <w:rStyle w:val="a6"/>
+                <w:i w:val="0"/>
               </w:rPr>
             </w:pPr>
             <w:proofErr w:type="spellStart"/>
@@ -2048,29 +2191,55 @@
                 <w:sz w:val="22"/>
                 <w:szCs w:val="22"/>
               </w:rPr>
-              <w:t>findOneById</w:t>
+              <w:t>initialPool</w:t>
             </w:r>
             <w:proofErr w:type="spellEnd"/>
           </w:p>
         </w:tc>
         <w:tc>
           <w:tcPr>
-            <w:tcW w:w="5061" w:type="dxa"/>
-          </w:tcPr>
-          <w:p>
-            <w:pPr>
-              <w:rPr>
-                <w:rStyle w:val="a6"/>
-                <w:i w:val="0"/>
-              </w:rPr>
-            </w:pPr>
-            <w:r>
-              <w:rPr>
-                <w:rStyle w:val="a6"/>
-                <w:rFonts w:hint="eastAsia"/>
-                <w:i w:val="0"/>
-              </w:rPr>
-              <w:t>根据主键查找</w:t>
+            <w:tcW w:w="4280" w:type="dxa"/>
+          </w:tcPr>
+          <w:p>
+            <w:pPr>
+              <w:rPr>
+                <w:rStyle w:val="a6"/>
+                <w:i w:val="0"/>
+              </w:rPr>
+            </w:pPr>
+            <w:r>
+              <w:rPr>
+                <w:rStyle w:val="a6"/>
+                <w:rFonts w:hint="eastAsia"/>
+                <w:i w:val="0"/>
+              </w:rPr>
+              <w:t>初始化</w:t>
+            </w:r>
+            <w:proofErr w:type="spellStart"/>
+            <w:r>
+              <w:rPr>
+                <w:rStyle w:val="a6"/>
+                <w:rFonts w:hint="eastAsia"/>
+                <w:i w:val="0"/>
+              </w:rPr>
+              <w:t>redis</w:t>
+            </w:r>
+            <w:proofErr w:type="spellEnd"/>
+            <w:r>
+              <w:rPr>
+                <w:rStyle w:val="a6"/>
+                <w:rFonts w:hint="eastAsia"/>
+                <w:i w:val="0"/>
+              </w:rPr>
+              <w:t xml:space="preserve"> </w:t>
+            </w:r>
+            <w:r>
+              <w:rPr>
+                <w:rStyle w:val="a6"/>
+                <w:rFonts w:hint="eastAsia"/>
+                <w:i w:val="0"/>
+              </w:rPr>
+              <w:t>池</w:t>
             </w:r>
           </w:p>
         </w:tc>
@@ -2078,31 +2247,138 @@
       <w:tr>
         <w:tc>
           <w:tcPr>
-            <w:tcW w:w="760" w:type="dxa"/>
-          </w:tcPr>
-          <w:p>
-            <w:pPr>
-              <w:rPr>
-                <w:rStyle w:val="a6"/>
-                <w:i w:val="0"/>
-              </w:rPr>
-            </w:pPr>
-            <w:r>
-              <w:rPr>
-                <w:rStyle w:val="a6"/>
-                <w:rFonts w:hint="eastAsia"/>
-                <w:i w:val="0"/>
-              </w:rPr>
-              <w:t>10</w:t>
-            </w:r>
-          </w:p>
-        </w:tc>
-        <w:tc>
-          <w:tcPr>
-            <w:tcW w:w="2999" w:type="dxa"/>
-          </w:tcPr>
-          <w:p>
-            <w:pPr>
+            <w:tcW w:w="695" w:type="dxa"/>
+          </w:tcPr>
+          <w:p>
+            <w:pPr>
+              <w:rPr>
+                <w:rStyle w:val="a6"/>
+                <w:i w:val="0"/>
+              </w:rPr>
+            </w:pPr>
+            <w:r>
+              <w:rPr>
+                <w:rStyle w:val="a6"/>
+                <w:rFonts w:hint="eastAsia"/>
+                <w:i w:val="0"/>
+              </w:rPr>
+              <w:t>4</w:t>
+            </w:r>
+          </w:p>
+        </w:tc>
+        <w:tc>
+          <w:tcPr>
+            <w:tcW w:w="3845" w:type="dxa"/>
+          </w:tcPr>
+          <w:p>
+            <w:pPr>
+              <w:rPr>
+                <w:rStyle w:val="a6"/>
+                <w:i w:val="0"/>
+              </w:rPr>
+            </w:pPr>
+            <w:proofErr w:type="spellStart"/>
+            <w:r>
+              <w:rPr>
+                <w:rFonts w:ascii="Consolas" w:hAnsi="Consolas" w:cs="Consolas"/>
+                <w:iCs/>
+                <w:color w:val="000000"/>
+                <w:kern w:val="0"/>
+                <w:sz w:val="22"/>
+                <w:szCs w:val="22"/>
+              </w:rPr>
+              <w:t>getJedis</w:t>
+            </w:r>
+            <w:proofErr w:type="spellEnd"/>
+          </w:p>
+        </w:tc>
+        <w:tc>
+          <w:tcPr>
+            <w:tcW w:w="4280" w:type="dxa"/>
+          </w:tcPr>
+          <w:p>
+            <w:pPr>
+              <w:rPr>
+                <w:rStyle w:val="a6"/>
+                <w:i w:val="0"/>
+              </w:rPr>
+            </w:pPr>
+            <w:r>
+              <w:rPr>
+                <w:rStyle w:val="a6"/>
+                <w:rFonts w:hint="eastAsia"/>
+                <w:i w:val="0"/>
+              </w:rPr>
+              <w:t>从公用</w:t>
+            </w:r>
+            <w:proofErr w:type="spellStart"/>
+            <w:r>
+              <w:rPr>
+                <w:rStyle w:val="a6"/>
+                <w:rFonts w:hint="eastAsia"/>
+                <w:i w:val="0"/>
+              </w:rPr>
+              <w:t>redis</w:t>
+            </w:r>
+            <w:proofErr w:type="spellEnd"/>
+            <w:r>
+              <w:rPr>
+                <w:rStyle w:val="a6"/>
+                <w:rFonts w:hint="eastAsia"/>
+                <w:i w:val="0"/>
+              </w:rPr>
+              <w:t>集群获取</w:t>
+            </w:r>
+            <w:r>
+              <w:rPr>
+                <w:rStyle w:val="a6"/>
+                <w:rFonts w:hint="eastAsia"/>
+                <w:i w:val="0"/>
+              </w:rPr>
+              <w:t>resource</w:t>
+            </w:r>
+          </w:p>
+        </w:tc>
+      </w:tr>
+      <w:tr>
+        <w:tc>
+          <w:tcPr>
+            <w:tcW w:w="695" w:type="dxa"/>
+          </w:tcPr>
+          <w:p>
+            <w:pPr>
+              <w:rPr>
+                <w:rStyle w:val="a6"/>
+                <w:i w:val="0"/>
+              </w:rPr>
+            </w:pPr>
+            <w:r>
+              <w:rPr>
+                <w:rStyle w:val="a6"/>
+                <w:rFonts w:hint="eastAsia"/>
+                <w:i w:val="0"/>
+              </w:rPr>
+              <w:t>5</w:t>
+            </w:r>
+          </w:p>
+        </w:tc>
+        <w:tc>
+          <w:tcPr>
+            <w:tcW w:w="3845" w:type="dxa"/>
+          </w:tcPr>
+          <w:p>
+            <w:pPr>
+              <w:rPr>
+                <w:rFonts w:ascii="Consolas" w:hAnsi="Consolas" w:cs="Consolas" w:hint="eastAsia"/>
+                <w:color w:val="000000"/>
+                <w:kern w:val="0"/>
+                <w:sz w:val="22"/>
+                <w:szCs w:val="22"/>
+                <w:highlight w:val="lightGray"/>
+              </w:rPr>
+            </w:pPr>
+            <w:proofErr w:type="spellStart"/>
+            <w:r>
               <w:rPr>
                 <w:rFonts w:ascii="Consolas" w:hAnsi="Consolas" w:cs="Consolas"/>
                 <w:color w:val="000000"/>
@@ -2110,9 +2386,79 @@
                 <w:sz w:val="22"/>
                 <w:szCs w:val="22"/>
               </w:rPr>
-            </w:pPr>
+              <w:t>returnJedis</w:t>
+            </w:r>
+            <w:proofErr w:type="spellEnd"/>
+          </w:p>
+        </w:tc>
+        <w:tc>
+          <w:tcPr>
+            <w:tcW w:w="4280" w:type="dxa"/>
+          </w:tcPr>
+          <w:p>
+            <w:pPr>
+              <w:rPr>
+                <w:rStyle w:val="a6"/>
+                <w:i w:val="0"/>
+              </w:rPr>
+            </w:pPr>
+            <w:r>
+              <w:rPr>
+                <w:rStyle w:val="a6"/>
+                <w:rFonts w:hint="eastAsia"/>
+                <w:i w:val="0"/>
+              </w:rPr>
+              <w:t>归还</w:t>
+            </w:r>
             <w:proofErr w:type="spellStart"/>
             <w:r>
+              <w:rPr>
+                <w:rStyle w:val="a6"/>
+                <w:rFonts w:hint="eastAsia"/>
+                <w:i w:val="0"/>
+              </w:rPr>
+              <w:t>redis</w:t>
+            </w:r>
+            <w:proofErr w:type="spellEnd"/>
+            <w:r>
+              <w:rPr>
+                <w:rStyle w:val="a6"/>
+                <w:rFonts w:hint="eastAsia"/>
+                <w:i w:val="0"/>
+              </w:rPr>
+              <w:t>链接</w:t>
+            </w:r>
+          </w:p>
+        </w:tc>
+      </w:tr>
+      <w:tr>
+        <w:tc>
+          <w:tcPr>
+            <w:tcW w:w="695" w:type="dxa"/>
+          </w:tcPr>
+          <w:p>
+            <w:pPr>
+              <w:rPr>
+                <w:rStyle w:val="a6"/>
+                <w:i w:val="0"/>
+              </w:rPr>
+            </w:pPr>
+            <w:r>
+              <w:rPr>
+                <w:rStyle w:val="a6"/>
+                <w:rFonts w:hint="eastAsia"/>
+                <w:i w:val="0"/>
+              </w:rPr>
+              <w:t>6</w:t>
+            </w:r>
+          </w:p>
+        </w:tc>
+        <w:tc>
+          <w:tcPr>
+            <w:tcW w:w="3845" w:type="dxa"/>
+          </w:tcPr>
+          <w:p>
+            <w:pPr>
               <w:rPr>
                 <w:rFonts w:ascii="Consolas" w:hAnsi="Consolas" w:cs="Consolas"/>
                 <w:color w:val="000000"/>
@@ -2120,62 +2466,9 @@
                 <w:sz w:val="22"/>
                 <w:szCs w:val="22"/>
               </w:rPr>
-              <w:t>addorupdate</w:t>
-            </w:r>
-            <w:proofErr w:type="spellEnd"/>
-          </w:p>
-        </w:tc>
-        <w:tc>
-          <w:tcPr>
-            <w:tcW w:w="5061" w:type="dxa"/>
-          </w:tcPr>
-          <w:p>
-            <w:pPr>
-              <w:rPr>
-                <w:rStyle w:val="a6"/>
-                <w:i w:val="0"/>
-              </w:rPr>
-            </w:pPr>
-            <w:r>
-              <w:rPr>
-                <w:rStyle w:val="a6"/>
-                <w:rFonts w:hint="eastAsia"/>
-                <w:i w:val="0"/>
-              </w:rPr>
-              <w:t>添加或者修改记录</w:t>
-            </w:r>
-          </w:p>
-        </w:tc>
-      </w:tr>
-      <w:tr>
-        <w:tc>
-          <w:tcPr>
-            <w:tcW w:w="760" w:type="dxa"/>
-          </w:tcPr>
-          <w:p>
-            <w:pPr>
-              <w:rPr>
-                <w:rStyle w:val="a6"/>
-                <w:i w:val="0"/>
-              </w:rPr>
-            </w:pPr>
-            <w:r>
-              <w:rPr>
-                <w:rStyle w:val="a6"/>
-                <w:rFonts w:hint="eastAsia"/>
-                <w:i w:val="0"/>
-              </w:rPr>
-              <w:lastRenderedPageBreak/>
-              <w:t>11</w:t>
-            </w:r>
-          </w:p>
-        </w:tc>
-        <w:tc>
-          <w:tcPr>
-            <w:tcW w:w="2999" w:type="dxa"/>
-          </w:tcPr>
-          <w:p>
-            <w:pPr>
+            </w:pPr>
+            <w:proofErr w:type="spellStart"/>
+            <w:r>
               <w:rPr>
                 <w:rFonts w:ascii="Consolas" w:hAnsi="Consolas" w:cs="Consolas"/>
                 <w:color w:val="000000"/>
@@ -2183,9 +2476,79 @@
                 <w:sz w:val="22"/>
                 <w:szCs w:val="22"/>
               </w:rPr>
-            </w:pPr>
+              <w:t>returnBrokenJedis</w:t>
+            </w:r>
+            <w:proofErr w:type="spellEnd"/>
+          </w:p>
+        </w:tc>
+        <w:tc>
+          <w:tcPr>
+            <w:tcW w:w="4280" w:type="dxa"/>
+          </w:tcPr>
+          <w:p>
+            <w:pPr>
+              <w:rPr>
+                <w:rStyle w:val="a6"/>
+                <w:i w:val="0"/>
+              </w:rPr>
+            </w:pPr>
+            <w:r>
+              <w:rPr>
+                <w:rStyle w:val="a6"/>
+                <w:rFonts w:hint="eastAsia"/>
+                <w:i w:val="0"/>
+              </w:rPr>
+              <w:t>归还坏</w:t>
+            </w:r>
             <w:proofErr w:type="spellStart"/>
             <w:r>
+              <w:rPr>
+                <w:rStyle w:val="a6"/>
+                <w:rFonts w:hint="eastAsia"/>
+                <w:i w:val="0"/>
+              </w:rPr>
+              <w:t>redis</w:t>
+            </w:r>
+            <w:proofErr w:type="spellEnd"/>
+            <w:r>
+              <w:rPr>
+                <w:rStyle w:val="a6"/>
+                <w:rFonts w:hint="eastAsia"/>
+                <w:i w:val="0"/>
+              </w:rPr>
+              <w:t>链接</w:t>
+            </w:r>
+          </w:p>
+        </w:tc>
+      </w:tr>
+      <w:tr>
+        <w:tc>
+          <w:tcPr>
+            <w:tcW w:w="695" w:type="dxa"/>
+          </w:tcPr>
+          <w:p>
+            <w:pPr>
+              <w:rPr>
+                <w:rStyle w:val="a6"/>
+                <w:rFonts w:hint="eastAsia"/>
+                <w:i w:val="0"/>
+              </w:rPr>
+            </w:pPr>
+            <w:r>
+              <w:rPr>
+                <w:rStyle w:val="a6"/>
+                <w:i w:val="0"/>
+              </w:rPr>
+              <w:t>7</w:t>
+            </w:r>
+          </w:p>
+        </w:tc>
+        <w:tc>
+          <w:tcPr>
+            <w:tcW w:w="3845" w:type="dxa"/>
+          </w:tcPr>
+          <w:p>
+            <w:pPr>
               <w:rPr>
                 <w:rFonts w:ascii="Consolas" w:hAnsi="Consolas" w:cs="Consolas"/>
                 <w:color w:val="000000"/>
@@ -2193,76 +2556,9 @@
                 <w:sz w:val="22"/>
                 <w:szCs w:val="22"/>
               </w:rPr>
-              <w:t>dropCollection</w:t>
-            </w:r>
-            <w:proofErr w:type="spellEnd"/>
-          </w:p>
-        </w:tc>
-        <w:tc>
-          <w:tcPr>
-            <w:tcW w:w="5061" w:type="dxa"/>
-          </w:tcPr>
-          <w:p>
-            <w:pPr>
-              <w:rPr>
-                <w:rStyle w:val="a6"/>
-                <w:i w:val="0"/>
-              </w:rPr>
-            </w:pPr>
-            <w:r>
-              <w:rPr>
-                <w:rStyle w:val="a6"/>
-                <w:i w:val="0"/>
-              </w:rPr>
-              <w:t>D</w:t>
-            </w:r>
-            <w:r>
-              <w:rPr>
-                <w:rStyle w:val="a6"/>
-                <w:rFonts w:hint="eastAsia"/>
-                <w:i w:val="0"/>
-              </w:rPr>
-              <w:t>rop</w:t>
-            </w:r>
-            <w:r>
-              <w:rPr>
-                <w:rStyle w:val="a6"/>
-                <w:rFonts w:hint="eastAsia"/>
-                <w:i w:val="0"/>
-              </w:rPr>
-              <w:t>一个集合</w:t>
-            </w:r>
-          </w:p>
-        </w:tc>
-      </w:tr>
-      <w:tr>
-        <w:tc>
-          <w:tcPr>
-            <w:tcW w:w="760" w:type="dxa"/>
-          </w:tcPr>
-          <w:p>
-            <w:pPr>
-              <w:rPr>
-                <w:rStyle w:val="a6"/>
-                <w:i w:val="0"/>
-              </w:rPr>
-            </w:pPr>
-            <w:r>
-              <w:rPr>
-                <w:rStyle w:val="a6"/>
-                <w:rFonts w:hint="eastAsia"/>
-                <w:i w:val="0"/>
-              </w:rPr>
-              <w:t>12</w:t>
-            </w:r>
-          </w:p>
-        </w:tc>
-        <w:tc>
-          <w:tcPr>
-            <w:tcW w:w="2999" w:type="dxa"/>
-          </w:tcPr>
-          <w:p>
-            <w:pPr>
+            </w:pPr>
+            <w:proofErr w:type="spellStart"/>
+            <w:r>
               <w:rPr>
                 <w:rFonts w:ascii="Consolas" w:hAnsi="Consolas" w:cs="Consolas"/>
                 <w:color w:val="000000"/>
@@ -2270,6 +2566,319 @@
                 <w:sz w:val="22"/>
                 <w:szCs w:val="22"/>
               </w:rPr>
+              <w:t>getResult</w:t>
+            </w:r>
+            <w:proofErr w:type="spellEnd"/>
+          </w:p>
+        </w:tc>
+        <w:tc>
+          <w:tcPr>
+            <w:tcW w:w="4280" w:type="dxa"/>
+          </w:tcPr>
+          <w:p>
+            <w:pPr>
+              <w:rPr>
+                <w:rStyle w:val="a6"/>
+                <w:rFonts w:hint="eastAsia"/>
+                <w:i w:val="0"/>
+              </w:rPr>
+            </w:pPr>
+            <w:r>
+              <w:rPr>
+                <w:rStyle w:val="a6"/>
+                <w:rFonts w:hint="eastAsia"/>
+                <w:i w:val="0"/>
+              </w:rPr>
+              <w:t>处理任务返回结果</w:t>
+            </w:r>
+          </w:p>
+        </w:tc>
+      </w:tr>
+    </w:tbl>
+    <w:p/>
+    <w:p>
+      <w:pPr>
+        <w:pStyle w:val="2"/>
+      </w:pPr>
+      <w:proofErr w:type="spellStart"/>
+      <w:r>
+        <w:t>ModRedis</w:t>
+      </w:r>
+      <w:r>
+        <w:t>CenterAop</w:t>
+      </w:r>
+      <w:proofErr w:type="spellEnd"/>
+      <w:r>
+        <w:rPr>
+          <w:rFonts w:hint="eastAsia"/>
+        </w:rPr>
+        <w:t>类概述</w:t>
+      </w:r>
+    </w:p>
+    <w:p>
+      <w:proofErr w:type="spellStart"/>
+      <w:r>
+        <w:t>ModRedis</w:t>
+      </w:r>
+      <w:r>
+        <w:t>CenterAop</w:t>
+      </w:r>
+      <w:proofErr w:type="spellEnd"/>
+      <w:r>
+        <w:rPr>
+          <w:rFonts w:hint="eastAsia"/>
+        </w:rPr>
+        <w:t>是</w:t>
+      </w:r>
+      <w:proofErr w:type="spellStart"/>
+      <w:r>
+        <w:rPr>
+          <w:rFonts w:hint="eastAsia"/>
+        </w:rPr>
+        <w:t>ModRedis</w:t>
+      </w:r>
+      <w:r>
+        <w:rPr>
+          <w:rFonts w:hint="eastAsia"/>
+        </w:rPr>
+        <w:t>Center</w:t>
+      </w:r>
+      <w:proofErr w:type="spellEnd"/>
+      <w:r>
+        <w:rPr>
+          <w:rFonts w:hint="eastAsia"/>
+        </w:rPr>
+        <w:t>的</w:t>
+      </w:r>
+      <w:r>
+        <w:rPr>
+          <w:rFonts w:hint="eastAsia"/>
+        </w:rPr>
+        <w:t xml:space="preserve">Spring </w:t>
+      </w:r>
+      <w:r>
+        <w:rPr>
+          <w:rFonts w:hint="eastAsia"/>
+        </w:rPr>
+        <w:t>切面编程（</w:t>
+      </w:r>
+      <w:r>
+        <w:rPr>
+          <w:rFonts w:hint="eastAsia"/>
+        </w:rPr>
+        <w:t>AOP</w:t>
+      </w:r>
+      <w:r>
+        <w:rPr>
+          <w:rFonts w:hint="eastAsia"/>
+        </w:rPr>
+        <w:t>）的封装。它首先初始化一个</w:t>
+      </w:r>
+      <w:proofErr w:type="spellStart"/>
+      <w:r>
+        <w:rPr>
+          <w:rFonts w:hint="eastAsia"/>
+        </w:rPr>
+        <w:t>ModRedis</w:t>
+      </w:r>
+      <w:r>
+        <w:rPr>
+          <w:rFonts w:hint="eastAsia"/>
+        </w:rPr>
+        <w:t>Center</w:t>
+      </w:r>
+      <w:proofErr w:type="spellEnd"/>
+      <w:r>
+        <w:rPr>
+          <w:rFonts w:hint="eastAsia"/>
+        </w:rPr>
+        <w:t>。通过</w:t>
+      </w:r>
+      <w:r>
+        <w:rPr>
+          <w:rFonts w:hint="eastAsia"/>
+        </w:rPr>
+        <w:t>Spring</w:t>
+      </w:r>
+      <w:r>
+        <w:rPr>
+          <w:rFonts w:hint="eastAsia"/>
+        </w:rPr>
+        <w:t>切面式编程，配置到业务服务的缓存层中，以</w:t>
+      </w:r>
+      <w:r>
+        <w:rPr>
+          <w:rFonts w:hint="eastAsia"/>
+        </w:rPr>
+        <w:t>AOP</w:t>
+      </w:r>
+      <w:r>
+        <w:rPr>
+          <w:rFonts w:hint="eastAsia"/>
+        </w:rPr>
+        <w:t>代理的方式执行业务缓存方法的调用。调用时，从池中获取一个连接绑定到处理线程上，在处理完之后由代理处理连接资源的归还与释放，然后再返回处理结果。从而达到防止资源泄漏。</w:t>
+      </w:r>
+    </w:p>
+    <w:p>
+      <w:pPr>
+        <w:pStyle w:val="3"/>
+      </w:pPr>
+      <w:r>
+        <w:rPr>
+          <w:rFonts w:hint="eastAsia"/>
+        </w:rPr>
+        <w:t>类功能定义</w:t>
+      </w:r>
+    </w:p>
+    <w:p>
+      <w:pPr>
+        <w:rPr>
+          <w:rStyle w:val="a6"/>
+        </w:rPr>
+      </w:pPr>
+      <w:r>
+        <w:rPr>
+          <w:rStyle w:val="a6"/>
+          <w:rFonts w:hint="eastAsia"/>
+        </w:rPr>
+        <w:tab/>
+      </w:r>
+    </w:p>
+    <w:tbl>
+      <w:tblPr>
+        <w:tblW w:w="8820" w:type="dxa"/>
+        <w:tblInd w:w="468" w:type="dxa"/>
+        <w:tblBorders>
+          <w:top w:val="single" w:sz="4" w:space="0" w:color="auto"/>
+          <w:left w:val="single" w:sz="4" w:space="0" w:color="auto"/>
+          <w:bottom w:val="single" w:sz="4" w:space="0" w:color="auto"/>
+          <w:right w:val="single" w:sz="4" w:space="0" w:color="auto"/>
+          <w:insideH w:val="single" w:sz="4" w:space="0" w:color="auto"/>
+          <w:insideV w:val="single" w:sz="4" w:space="0" w:color="auto"/>
+        </w:tblBorders>
+        <w:tblLook w:val="01E0" w:firstRow="1" w:lastRow="1" w:firstColumn="1" w:lastColumn="1" w:noHBand="0" w:noVBand="0"/>
+      </w:tblPr>
+      <w:tblGrid>
+        <w:gridCol w:w="656"/>
+        <w:gridCol w:w="4329"/>
+        <w:gridCol w:w="3835"/>
+      </w:tblGrid>
+      <w:tr>
+        <w:tc>
+          <w:tcPr>
+            <w:tcW w:w="656" w:type="dxa"/>
+            <w:shd w:val="clear" w:color="auto" w:fill="CCCCCC"/>
+          </w:tcPr>
+          <w:p>
+            <w:pPr>
+              <w:jc w:val="center"/>
+              <w:rPr>
+                <w:rStyle w:val="a6"/>
+                <w:b/>
+                <w:i w:val="0"/>
+                <w:color w:val="auto"/>
+              </w:rPr>
+            </w:pPr>
+            <w:r>
+              <w:rPr>
+                <w:rStyle w:val="a6"/>
+                <w:rFonts w:hint="eastAsia"/>
+                <w:b/>
+                <w:i w:val="0"/>
+                <w:color w:val="auto"/>
+              </w:rPr>
+              <w:t>序号</w:t>
+            </w:r>
+          </w:p>
+        </w:tc>
+        <w:tc>
+          <w:tcPr>
+            <w:tcW w:w="4329" w:type="dxa"/>
+            <w:shd w:val="clear" w:color="auto" w:fill="CCCCCC"/>
+          </w:tcPr>
+          <w:p>
+            <w:pPr>
+              <w:jc w:val="center"/>
+              <w:rPr>
+                <w:rStyle w:val="a6"/>
+                <w:b/>
+                <w:i w:val="0"/>
+                <w:color w:val="auto"/>
+              </w:rPr>
+            </w:pPr>
+            <w:r>
+              <w:rPr>
+                <w:rStyle w:val="a6"/>
+                <w:rFonts w:hint="eastAsia"/>
+                <w:b/>
+                <w:i w:val="0"/>
+                <w:color w:val="auto"/>
+              </w:rPr>
+              <w:t>功能点</w:t>
+            </w:r>
+          </w:p>
+        </w:tc>
+        <w:tc>
+          <w:tcPr>
+            <w:tcW w:w="3835" w:type="dxa"/>
+            <w:shd w:val="clear" w:color="auto" w:fill="CCCCCC"/>
+          </w:tcPr>
+          <w:p>
+            <w:pPr>
+              <w:jc w:val="center"/>
+              <w:rPr>
+                <w:rStyle w:val="a6"/>
+                <w:b/>
+                <w:i w:val="0"/>
+                <w:color w:val="auto"/>
+              </w:rPr>
+            </w:pPr>
+            <w:r>
+              <w:rPr>
+                <w:rStyle w:val="a6"/>
+                <w:rFonts w:hint="eastAsia"/>
+                <w:b/>
+                <w:i w:val="0"/>
+                <w:color w:val="auto"/>
+              </w:rPr>
+              <w:t>功能点详细内容</w:t>
+            </w:r>
+          </w:p>
+        </w:tc>
+      </w:tr>
+      <w:tr>
+        <w:tc>
+          <w:tcPr>
+            <w:tcW w:w="656" w:type="dxa"/>
+          </w:tcPr>
+          <w:p>
+            <w:pPr>
+              <w:rPr>
+                <w:rStyle w:val="a6"/>
+                <w:i w:val="0"/>
+              </w:rPr>
+            </w:pPr>
+            <w:r>
+              <w:rPr>
+                <w:rStyle w:val="a6"/>
+                <w:rFonts w:hint="eastAsia"/>
+                <w:i w:val="0"/>
+              </w:rPr>
+              <w:t>1</w:t>
+            </w:r>
+          </w:p>
+        </w:tc>
+        <w:tc>
+          <w:tcPr>
+            <w:tcW w:w="4329" w:type="dxa"/>
+          </w:tcPr>
+          <w:p>
+            <w:pPr>
+              <w:rPr>
+                <w:rStyle w:val="a6"/>
+                <w:rFonts w:hint="eastAsia"/>
+                <w:i w:val="0"/>
+              </w:rPr>
             </w:pPr>
             <w:proofErr w:type="spellStart"/>
             <w:r>
@@ -2279,86 +2888,39 @@
                 <w:kern w:val="0"/>
                 <w:sz w:val="22"/>
                 <w:szCs w:val="22"/>
-              </w:rPr>
-              <w:t>addBatch</w:t>
+                <w:u w:val="single"/>
+              </w:rPr>
+              <w:t>init</w:t>
             </w:r>
             <w:proofErr w:type="spellEnd"/>
           </w:p>
         </w:tc>
         <w:tc>
           <w:tcPr>
-            <w:tcW w:w="5061" w:type="dxa"/>
-          </w:tcPr>
-          <w:p>
-            <w:pPr>
-              <w:rPr>
-                <w:rStyle w:val="a6"/>
-                <w:i w:val="0"/>
-              </w:rPr>
-            </w:pPr>
-            <w:r>
-              <w:rPr>
-                <w:rStyle w:val="a6"/>
-                <w:rFonts w:hint="eastAsia"/>
-                <w:i w:val="0"/>
-              </w:rPr>
-              <w:t>批量插入</w:t>
-            </w:r>
-            <w:r>
-              <w:rPr>
-                <w:rStyle w:val="a6"/>
-                <w:rFonts w:hint="eastAsia"/>
-                <w:i w:val="0"/>
-              </w:rPr>
-              <w:t>（</w:t>
-            </w:r>
-            <w:r>
-              <w:rPr>
-                <w:rStyle w:val="a6"/>
-                <w:rFonts w:hint="eastAsia"/>
-                <w:i w:val="0"/>
-              </w:rPr>
-              <w:t>这个慎用</w:t>
-            </w:r>
-            <w:r>
-              <w:rPr>
-                <w:rStyle w:val="a6"/>
-                <w:rFonts w:hint="eastAsia"/>
-                <w:i w:val="0"/>
-              </w:rPr>
-              <w:t>，</w:t>
-            </w:r>
-            <w:r>
-              <w:rPr>
-                <w:rStyle w:val="a6"/>
-                <w:rFonts w:hint="eastAsia"/>
-                <w:i w:val="0"/>
-              </w:rPr>
-              <w:t>因为一次插入是一个库和表</w:t>
-            </w:r>
-            <w:r>
-              <w:rPr>
-                <w:rStyle w:val="a6"/>
-                <w:rFonts w:hint="eastAsia"/>
-                <w:i w:val="0"/>
-              </w:rPr>
-              <w:t>，</w:t>
-            </w:r>
-            <w:r>
-              <w:rPr>
-                <w:rStyle w:val="a6"/>
-                <w:rFonts w:hint="eastAsia"/>
-                <w:i w:val="0"/>
-              </w:rPr>
-              <w:t>所以不能走分表逻辑</w:t>
-            </w:r>
-            <w:r>
-              <w:rPr>
-                <w:rStyle w:val="a6"/>
-                <w:rFonts w:hint="eastAsia"/>
-                <w:i w:val="0"/>
-              </w:rPr>
-              <w:t>）</w:t>
+            <w:tcW w:w="3835" w:type="dxa"/>
+          </w:tcPr>
+          <w:p>
+            <w:pPr>
+              <w:rPr>
+                <w:rStyle w:val="a6"/>
+                <w:i w:val="0"/>
+              </w:rPr>
+            </w:pPr>
+            <w:r>
+              <w:rPr>
+                <w:rStyle w:val="a6"/>
+                <w:rFonts w:hint="eastAsia"/>
+                <w:i w:val="0"/>
+              </w:rPr>
+              <w:t>Spring AOP</w:t>
+            </w:r>
+            <w:r>
+              <w:rPr>
+                <w:rStyle w:val="a6"/>
+                <w:rFonts w:hint="eastAsia"/>
+                <w:i w:val="0"/>
+              </w:rPr>
+              <w:t>代理类初始化</w:t>
             </w:r>
           </w:p>
         </w:tc>
@@ -2366,31 +2928,37 @@
       <w:tr>
         <w:tc>
           <w:tcPr>
-            <w:tcW w:w="760" w:type="dxa"/>
-          </w:tcPr>
-          <w:p>
-            <w:pPr>
-              <w:rPr>
-                <w:rStyle w:val="a6"/>
-                <w:i w:val="0"/>
-              </w:rPr>
-            </w:pPr>
-            <w:r>
-              <w:rPr>
-                <w:rStyle w:val="a6"/>
-                <w:rFonts w:hint="eastAsia"/>
-                <w:i w:val="0"/>
-              </w:rPr>
-              <w:t>13</w:t>
-            </w:r>
-          </w:p>
-        </w:tc>
-        <w:tc>
-          <w:tcPr>
-            <w:tcW w:w="2999" w:type="dxa"/>
-          </w:tcPr>
-          <w:p>
-            <w:pPr>
+            <w:tcW w:w="656" w:type="dxa"/>
+          </w:tcPr>
+          <w:p>
+            <w:pPr>
+              <w:rPr>
+                <w:rStyle w:val="a6"/>
+                <w:i w:val="0"/>
+              </w:rPr>
+            </w:pPr>
+            <w:r>
+              <w:rPr>
+                <w:rStyle w:val="a6"/>
+                <w:rFonts w:hint="eastAsia"/>
+                <w:i w:val="0"/>
+              </w:rPr>
+              <w:t>2</w:t>
+            </w:r>
+          </w:p>
+        </w:tc>
+        <w:tc>
+          <w:tcPr>
+            <w:tcW w:w="4329" w:type="dxa"/>
+          </w:tcPr>
+          <w:p>
+            <w:pPr>
+              <w:rPr>
+                <w:rStyle w:val="a6"/>
+                <w:i w:val="0"/>
+              </w:rPr>
+            </w:pPr>
+            <w:r>
               <w:rPr>
                 <w:rFonts w:ascii="Consolas" w:hAnsi="Consolas" w:cs="Consolas"/>
                 <w:color w:val="000000"/>
@@ -2398,7 +2966,74 @@
                 <w:sz w:val="22"/>
                 <w:szCs w:val="22"/>
               </w:rPr>
-            </w:pPr>
+              <w:t>invoke</w:t>
+            </w:r>
+          </w:p>
+        </w:tc>
+        <w:tc>
+          <w:tcPr>
+            <w:tcW w:w="3835" w:type="dxa"/>
+          </w:tcPr>
+          <w:p>
+            <w:pPr>
+              <w:rPr>
+                <w:rStyle w:val="a6"/>
+                <w:i w:val="0"/>
+              </w:rPr>
+            </w:pPr>
+            <w:r>
+              <w:rPr>
+                <w:rStyle w:val="a6"/>
+                <w:rFonts w:hint="eastAsia"/>
+                <w:i w:val="0"/>
+              </w:rPr>
+              <w:t>Spring AOP</w:t>
+            </w:r>
+            <w:r>
+              <w:rPr>
+                <w:rStyle w:val="a6"/>
+                <w:rFonts w:hint="eastAsia"/>
+                <w:i w:val="0"/>
+              </w:rPr>
+              <w:t>代理方法调用</w:t>
+            </w:r>
+          </w:p>
+        </w:tc>
+      </w:tr>
+      <w:tr>
+        <w:tc>
+          <w:tcPr>
+            <w:tcW w:w="656" w:type="dxa"/>
+          </w:tcPr>
+          <w:p>
+            <w:pPr>
+              <w:rPr>
+                <w:rStyle w:val="a6"/>
+                <w:i w:val="0"/>
+              </w:rPr>
+            </w:pPr>
+            <w:r>
+              <w:rPr>
+                <w:rStyle w:val="a6"/>
+                <w:rFonts w:hint="eastAsia"/>
+                <w:i w:val="0"/>
+              </w:rPr>
+              <w:t>3</w:t>
+            </w:r>
+          </w:p>
+        </w:tc>
+        <w:tc>
+          <w:tcPr>
+            <w:tcW w:w="4329" w:type="dxa"/>
+          </w:tcPr>
+          <w:p>
+            <w:pPr>
+              <w:rPr>
+                <w:rStyle w:val="a6"/>
+                <w:i w:val="0"/>
+              </w:rPr>
+            </w:pPr>
+            <w:proofErr w:type="spellStart"/>
             <w:r>
               <w:rPr>
                 <w:rFonts w:ascii="Consolas" w:hAnsi="Consolas" w:cs="Consolas"/>
@@ -2407,28 +3042,305 @@
                 <w:sz w:val="22"/>
                 <w:szCs w:val="22"/>
               </w:rPr>
-              <w:t>update</w:t>
-            </w:r>
-          </w:p>
-        </w:tc>
-        <w:tc>
-          <w:tcPr>
-            <w:tcW w:w="5061" w:type="dxa"/>
-          </w:tcPr>
-          <w:p>
-            <w:pPr>
-              <w:rPr>
-                <w:rStyle w:val="a6"/>
-                <w:i w:val="0"/>
-              </w:rPr>
-            </w:pPr>
-            <w:r>
-              <w:rPr>
-                <w:rStyle w:val="a6"/>
-                <w:rFonts w:hint="eastAsia"/>
-                <w:i w:val="0"/>
-              </w:rPr>
-              <w:t>修改对象</w:t>
+              <w:t>getJedis</w:t>
+            </w:r>
+            <w:proofErr w:type="spellEnd"/>
+          </w:p>
+        </w:tc>
+        <w:tc>
+          <w:tcPr>
+            <w:tcW w:w="3835" w:type="dxa"/>
+          </w:tcPr>
+          <w:p>
+            <w:pPr>
+              <w:rPr>
+                <w:rStyle w:val="a6"/>
+                <w:i w:val="0"/>
+              </w:rPr>
+            </w:pPr>
+            <w:r>
+              <w:rPr>
+                <w:rStyle w:val="a6"/>
+                <w:rFonts w:hint="eastAsia"/>
+                <w:i w:val="0"/>
+              </w:rPr>
+              <w:t>获取线程绑定上的</w:t>
+            </w:r>
+            <w:proofErr w:type="spellStart"/>
+            <w:r>
+              <w:rPr>
+                <w:rStyle w:val="a6"/>
+                <w:rFonts w:hint="eastAsia"/>
+                <w:i w:val="0"/>
+              </w:rPr>
+              <w:t>Jedis</w:t>
+            </w:r>
+            <w:proofErr w:type="spellEnd"/>
+            <w:r>
+              <w:rPr>
+                <w:rStyle w:val="a6"/>
+                <w:rFonts w:hint="eastAsia"/>
+                <w:i w:val="0"/>
+              </w:rPr>
+              <w:t>连接</w:t>
+            </w:r>
+          </w:p>
+        </w:tc>
+      </w:tr>
+    </w:tbl>
+    <w:p/>
+    <w:p/>
+    <w:p>
+      <w:pPr>
+        <w:pStyle w:val="2"/>
+      </w:pPr>
+      <w:proofErr w:type="spellStart"/>
+      <w:r>
+        <w:t>LockCache</w:t>
+      </w:r>
+      <w:r>
+        <w:t>Center</w:t>
+      </w:r>
+      <w:proofErr w:type="spellEnd"/>
+      <w:r>
+        <w:rPr>
+          <w:rFonts w:hint="eastAsia"/>
+        </w:rPr>
+        <w:t>类概述</w:t>
+      </w:r>
+    </w:p>
+    <w:p>
+      <w:proofErr w:type="spellStart"/>
+      <w:r>
+        <w:rPr>
+          <w:rFonts w:hint="eastAsia"/>
+        </w:rPr>
+        <w:t>Redis</w:t>
+      </w:r>
+      <w:proofErr w:type="spellEnd"/>
+      <w:r>
+        <w:rPr>
+          <w:rFonts w:hint="eastAsia"/>
+        </w:rPr>
+        <w:t>基于</w:t>
+      </w:r>
+      <w:proofErr w:type="spellStart"/>
+      <w:r>
+        <w:rPr>
+          <w:rFonts w:hint="eastAsia"/>
+        </w:rPr>
+        <w:t>Redis</w:t>
+      </w:r>
+      <w:proofErr w:type="spellEnd"/>
+      <w:r>
+        <w:rPr>
+          <w:rFonts w:hint="eastAsia"/>
+        </w:rPr>
+        <w:t>自己的分布式组件</w:t>
+      </w:r>
+      <w:proofErr w:type="spellStart"/>
+      <w:r>
+        <w:rPr>
+          <w:rFonts w:hint="eastAsia"/>
+        </w:rPr>
+        <w:t>Shard</w:t>
+      </w:r>
+      <w:r>
+        <w:t>ing</w:t>
+      </w:r>
+      <w:r>
+        <w:rPr>
+          <w:rFonts w:hint="eastAsia"/>
+        </w:rPr>
+        <w:t>Redis</w:t>
+      </w:r>
+      <w:proofErr w:type="spellEnd"/>
+      <w:r>
+        <w:rPr>
+          <w:rFonts w:hint="eastAsia"/>
+        </w:rPr>
+        <w:t>连接池的封装。通过</w:t>
+      </w:r>
+      <w:proofErr w:type="spellStart"/>
+      <w:r>
+        <w:rPr>
+          <w:rFonts w:hint="eastAsia"/>
+        </w:rPr>
+        <w:t>zkHelper</w:t>
+      </w:r>
+      <w:proofErr w:type="spellEnd"/>
+      <w:r>
+        <w:rPr>
+          <w:rFonts w:hint="eastAsia"/>
+        </w:rPr>
+        <w:t>从注册中心监听某服务的</w:t>
+      </w:r>
+      <w:proofErr w:type="spellStart"/>
+      <w:r>
+        <w:t>Redis</w:t>
+      </w:r>
+      <w:proofErr w:type="spellEnd"/>
+      <w:r>
+        <w:rPr>
+          <w:rFonts w:hint="eastAsia"/>
+        </w:rPr>
+        <w:t>集测配置，初始化</w:t>
+      </w:r>
+      <w:proofErr w:type="spellStart"/>
+      <w:r>
+        <w:t>Redis</w:t>
+      </w:r>
+      <w:proofErr w:type="spellEnd"/>
+      <w:r>
+        <w:rPr>
+          <w:rFonts w:hint="eastAsia"/>
+        </w:rPr>
+        <w:t>集群的连接池。通过工作圈服务应用的数据分片</w:t>
+      </w:r>
+      <w:r>
+        <w:rPr>
+          <w:rFonts w:hint="eastAsia"/>
+        </w:rPr>
+        <w:t>key</w:t>
+      </w:r>
+      <w:r>
+        <w:rPr>
+          <w:rFonts w:hint="eastAsia"/>
+        </w:rPr>
+        <w:t>来计算数据映射的节点，并从池中取出此节点的连接供应用来使用。</w:t>
+      </w:r>
+    </w:p>
+    <w:p>
+      <w:r>
+        <w:tab/>
+      </w:r>
+      <w:r>
+        <w:tab/>
+      </w:r>
+    </w:p>
+    <w:p>
+      <w:pPr>
+        <w:pStyle w:val="3"/>
+      </w:pPr>
+      <w:r>
+        <w:rPr>
+          <w:rFonts w:hint="eastAsia"/>
+        </w:rPr>
+        <w:t>类功能定义</w:t>
+      </w:r>
+    </w:p>
+    <w:p>
+      <w:pPr>
+        <w:rPr>
+          <w:rStyle w:val="a6"/>
+        </w:rPr>
+      </w:pPr>
+      <w:r>
+        <w:rPr>
+          <w:rStyle w:val="a6"/>
+          <w:rFonts w:hint="eastAsia"/>
+        </w:rPr>
+        <w:tab/>
+      </w:r>
+    </w:p>
+    <w:tbl>
+      <w:tblPr>
+        <w:tblW w:w="8820" w:type="dxa"/>
+        <w:tblInd w:w="468" w:type="dxa"/>
+        <w:tblBorders>
+          <w:top w:val="single" w:sz="4" w:space="0" w:color="auto"/>
+          <w:left w:val="single" w:sz="4" w:space="0" w:color="auto"/>
+          <w:bottom w:val="single" w:sz="4" w:space="0" w:color="auto"/>
+          <w:right w:val="single" w:sz="4" w:space="0" w:color="auto"/>
+          <w:insideH w:val="single" w:sz="4" w:space="0" w:color="auto"/>
+          <w:insideV w:val="single" w:sz="4" w:space="0" w:color="auto"/>
+        </w:tblBorders>
+        <w:tblLook w:val="01E0" w:firstRow="1" w:lastRow="1" w:firstColumn="1" w:lastColumn="1" w:noHBand="0" w:noVBand="0"/>
+      </w:tblPr>
+      <w:tblGrid>
+        <w:gridCol w:w="695"/>
+        <w:gridCol w:w="3845"/>
+        <w:gridCol w:w="4280"/>
+      </w:tblGrid>
+      <w:tr>
+        <w:tc>
+          <w:tcPr>
+            <w:tcW w:w="695" w:type="dxa"/>
+            <w:shd w:val="clear" w:color="auto" w:fill="CCCCCC"/>
+          </w:tcPr>
+          <w:p>
+            <w:pPr>
+              <w:jc w:val="center"/>
+              <w:rPr>
+                <w:rStyle w:val="a6"/>
+                <w:b/>
+                <w:i w:val="0"/>
+                <w:color w:val="auto"/>
+              </w:rPr>
+            </w:pPr>
+            <w:r>
+              <w:rPr>
+                <w:rStyle w:val="a6"/>
+                <w:rFonts w:hint="eastAsia"/>
+                <w:b/>
+                <w:i w:val="0"/>
+                <w:color w:val="auto"/>
+              </w:rPr>
+              <w:t>序号</w:t>
+            </w:r>
+          </w:p>
+        </w:tc>
+        <w:tc>
+          <w:tcPr>
+            <w:tcW w:w="3845" w:type="dxa"/>
+            <w:shd w:val="clear" w:color="auto" w:fill="CCCCCC"/>
+          </w:tcPr>
+          <w:p>
+            <w:pPr>
+              <w:jc w:val="center"/>
+              <w:rPr>
+                <w:rStyle w:val="a6"/>
+                <w:b/>
+                <w:i w:val="0"/>
+                <w:color w:val="auto"/>
+              </w:rPr>
+            </w:pPr>
+            <w:r>
+              <w:rPr>
+                <w:rStyle w:val="a6"/>
+                <w:rFonts w:hint="eastAsia"/>
+                <w:b/>
+                <w:i w:val="0"/>
+                <w:color w:val="auto"/>
+              </w:rPr>
+              <w:t>功能点</w:t>
+            </w:r>
+          </w:p>
+        </w:tc>
+        <w:tc>
+          <w:tcPr>
+            <w:tcW w:w="4280" w:type="dxa"/>
+            <w:shd w:val="clear" w:color="auto" w:fill="CCCCCC"/>
+          </w:tcPr>
+          <w:p>
+            <w:pPr>
+              <w:jc w:val="center"/>
+              <w:rPr>
+                <w:rStyle w:val="a6"/>
+                <w:b/>
+                <w:i w:val="0"/>
+                <w:color w:val="auto"/>
+              </w:rPr>
+            </w:pPr>
+            <w:r>
+              <w:rPr>
+                <w:rStyle w:val="a6"/>
+                <w:rFonts w:hint="eastAsia"/>
+                <w:b/>
+                <w:i w:val="0"/>
+                <w:color w:val="auto"/>
+              </w:rPr>
+              <w:t>功能点详细内容</w:t>
             </w:r>
           </w:p>
         </w:tc>
@@ -2436,37 +3348,104 @@
       <w:tr>
         <w:tc>
           <w:tcPr>
-            <w:tcW w:w="760" w:type="dxa"/>
-          </w:tcPr>
-          <w:p>
-            <w:pPr>
-              <w:rPr>
-                <w:rStyle w:val="a6"/>
-                <w:i w:val="0"/>
-              </w:rPr>
-            </w:pPr>
-            <w:r>
-              <w:rPr>
-                <w:rStyle w:val="a6"/>
-                <w:rFonts w:hint="eastAsia"/>
-                <w:i w:val="0"/>
-              </w:rPr>
-              <w:t>14</w:t>
-            </w:r>
-          </w:p>
-        </w:tc>
-        <w:tc>
-          <w:tcPr>
-            <w:tcW w:w="2999" w:type="dxa"/>
-          </w:tcPr>
-          <w:p>
-            <w:pPr>
+            <w:tcW w:w="695" w:type="dxa"/>
+          </w:tcPr>
+          <w:p>
+            <w:pPr>
+              <w:rPr>
+                <w:rStyle w:val="a6"/>
+                <w:i w:val="0"/>
+              </w:rPr>
+            </w:pPr>
+            <w:r>
+              <w:rPr>
+                <w:rStyle w:val="a6"/>
+                <w:rFonts w:hint="eastAsia"/>
+                <w:i w:val="0"/>
+              </w:rPr>
+              <w:t>1</w:t>
+            </w:r>
+          </w:p>
+        </w:tc>
+        <w:tc>
+          <w:tcPr>
+            <w:tcW w:w="3845" w:type="dxa"/>
+          </w:tcPr>
+          <w:p>
+            <w:pPr>
+              <w:rPr>
+                <w:rStyle w:val="a6"/>
+                <w:i w:val="0"/>
+              </w:rPr>
+            </w:pPr>
+            <w:proofErr w:type="spellStart"/>
+            <w:r>
               <w:rPr>
                 <w:rFonts w:ascii="Consolas" w:hAnsi="Consolas" w:cs="Consolas"/>
                 <w:color w:val="000000"/>
                 <w:kern w:val="0"/>
                 <w:sz w:val="22"/>
                 <w:szCs w:val="22"/>
+                <w:u w:val="single"/>
+              </w:rPr>
+              <w:t>getInstance</w:t>
+            </w:r>
+            <w:proofErr w:type="spellEnd"/>
+          </w:p>
+        </w:tc>
+        <w:tc>
+          <w:tcPr>
+            <w:tcW w:w="4280" w:type="dxa"/>
+          </w:tcPr>
+          <w:p>
+            <w:pPr>
+              <w:rPr>
+                <w:rStyle w:val="a6"/>
+                <w:i w:val="0"/>
+              </w:rPr>
+            </w:pPr>
+            <w:r>
+              <w:rPr>
+                <w:rStyle w:val="a6"/>
+                <w:rFonts w:hint="eastAsia"/>
+                <w:i w:val="0"/>
+              </w:rPr>
+              <w:t>实例化服务池</w:t>
+            </w:r>
+          </w:p>
+        </w:tc>
+      </w:tr>
+      <w:tr>
+        <w:tc>
+          <w:tcPr>
+            <w:tcW w:w="695" w:type="dxa"/>
+          </w:tcPr>
+          <w:p>
+            <w:pPr>
+              <w:rPr>
+                <w:rStyle w:val="a6"/>
+                <w:i w:val="0"/>
+              </w:rPr>
+            </w:pPr>
+            <w:r>
+              <w:rPr>
+                <w:rStyle w:val="a6"/>
+                <w:rFonts w:hint="eastAsia"/>
+                <w:i w:val="0"/>
+              </w:rPr>
+              <w:t>2</w:t>
+            </w:r>
+          </w:p>
+        </w:tc>
+        <w:tc>
+          <w:tcPr>
+            <w:tcW w:w="3845" w:type="dxa"/>
+          </w:tcPr>
+          <w:p>
+            <w:pPr>
+              <w:rPr>
+                <w:rStyle w:val="a6"/>
+                <w:i w:val="0"/>
               </w:rPr>
             </w:pPr>
             <w:proofErr w:type="spellStart"/>
@@ -2478,29 +3457,47 @@
                 <w:sz w:val="22"/>
                 <w:szCs w:val="22"/>
               </w:rPr>
-              <w:t>updateOrAdd</w:t>
+              <w:t>getRedisList</w:t>
             </w:r>
             <w:proofErr w:type="spellEnd"/>
           </w:p>
         </w:tc>
         <w:tc>
           <w:tcPr>
-            <w:tcW w:w="5061" w:type="dxa"/>
-          </w:tcPr>
-          <w:p>
-            <w:pPr>
-              <w:rPr>
-                <w:rStyle w:val="a6"/>
-                <w:i w:val="0"/>
-              </w:rPr>
-            </w:pPr>
-            <w:r>
-              <w:rPr>
-                <w:rStyle w:val="a6"/>
-                <w:rFonts w:hint="eastAsia"/>
-                <w:i w:val="0"/>
-              </w:rPr>
-              <w:t>修改对象，当对象不存在的时候创建</w:t>
+            <w:tcW w:w="4280" w:type="dxa"/>
+          </w:tcPr>
+          <w:p>
+            <w:pPr>
+              <w:rPr>
+                <w:rStyle w:val="a6"/>
+                <w:i w:val="0"/>
+              </w:rPr>
+            </w:pPr>
+            <w:r>
+              <w:rPr>
+                <w:rStyle w:val="a6"/>
+                <w:rFonts w:hint="eastAsia"/>
+                <w:i w:val="0"/>
+              </w:rPr>
+              <w:t>获取</w:t>
+            </w:r>
+            <w:proofErr w:type="spellStart"/>
+            <w:r>
+              <w:rPr>
+                <w:rStyle w:val="a6"/>
+                <w:rFonts w:hint="eastAsia"/>
+                <w:i w:val="0"/>
+              </w:rPr>
+              <w:t>redis</w:t>
+            </w:r>
+            <w:proofErr w:type="spellEnd"/>
+            <w:r>
+              <w:rPr>
+                <w:rStyle w:val="a6"/>
+                <w:rFonts w:hint="eastAsia"/>
+                <w:i w:val="0"/>
+              </w:rPr>
+              <w:t>实例地址列表</w:t>
             </w:r>
           </w:p>
         </w:tc>
@@ -2508,31 +3505,38 @@
       <w:tr>
         <w:tc>
           <w:tcPr>
-            <w:tcW w:w="760" w:type="dxa"/>
-          </w:tcPr>
-          <w:p>
-            <w:pPr>
-              <w:rPr>
-                <w:rStyle w:val="a6"/>
-                <w:i w:val="0"/>
-              </w:rPr>
-            </w:pPr>
-            <w:r>
-              <w:rPr>
-                <w:rStyle w:val="a6"/>
-                <w:rFonts w:hint="eastAsia"/>
-                <w:i w:val="0"/>
-              </w:rPr>
-              <w:t>15</w:t>
-            </w:r>
-          </w:p>
-        </w:tc>
-        <w:tc>
-          <w:tcPr>
-            <w:tcW w:w="2999" w:type="dxa"/>
-          </w:tcPr>
-          <w:p>
-            <w:pPr>
+            <w:tcW w:w="695" w:type="dxa"/>
+          </w:tcPr>
+          <w:p>
+            <w:pPr>
+              <w:rPr>
+                <w:rStyle w:val="a6"/>
+                <w:i w:val="0"/>
+              </w:rPr>
+            </w:pPr>
+            <w:r>
+              <w:rPr>
+                <w:rStyle w:val="a6"/>
+                <w:rFonts w:hint="eastAsia"/>
+                <w:i w:val="0"/>
+              </w:rPr>
+              <w:t>3</w:t>
+            </w:r>
+          </w:p>
+        </w:tc>
+        <w:tc>
+          <w:tcPr>
+            <w:tcW w:w="3845" w:type="dxa"/>
+          </w:tcPr>
+          <w:p>
+            <w:pPr>
+              <w:rPr>
+                <w:rStyle w:val="a6"/>
+                <w:i w:val="0"/>
+              </w:rPr>
+            </w:pPr>
+            <w:proofErr w:type="spellStart"/>
+            <w:r>
               <w:rPr>
                 <w:rFonts w:ascii="Consolas" w:hAnsi="Consolas" w:cs="Consolas"/>
                 <w:color w:val="000000"/>
@@ -2540,7 +3544,193 @@
                 <w:sz w:val="22"/>
                 <w:szCs w:val="22"/>
               </w:rPr>
-            </w:pPr>
+              <w:t>initialPool</w:t>
+            </w:r>
+            <w:proofErr w:type="spellEnd"/>
+          </w:p>
+        </w:tc>
+        <w:tc>
+          <w:tcPr>
+            <w:tcW w:w="4280" w:type="dxa"/>
+          </w:tcPr>
+          <w:p>
+            <w:pPr>
+              <w:rPr>
+                <w:rStyle w:val="a6"/>
+                <w:i w:val="0"/>
+              </w:rPr>
+            </w:pPr>
+            <w:r>
+              <w:rPr>
+                <w:rStyle w:val="a6"/>
+                <w:rFonts w:hint="eastAsia"/>
+                <w:i w:val="0"/>
+              </w:rPr>
+              <w:t>初始化</w:t>
+            </w:r>
+            <w:proofErr w:type="spellStart"/>
+            <w:r>
+              <w:rPr>
+                <w:rStyle w:val="a6"/>
+                <w:rFonts w:hint="eastAsia"/>
+                <w:i w:val="0"/>
+              </w:rPr>
+              <w:t>redis</w:t>
+            </w:r>
+            <w:proofErr w:type="spellEnd"/>
+            <w:r>
+              <w:rPr>
+                <w:rStyle w:val="a6"/>
+                <w:rFonts w:hint="eastAsia"/>
+                <w:i w:val="0"/>
+              </w:rPr>
+              <w:t xml:space="preserve"> </w:t>
+            </w:r>
+            <w:r>
+              <w:rPr>
+                <w:rStyle w:val="a6"/>
+                <w:rFonts w:hint="eastAsia"/>
+                <w:i w:val="0"/>
+              </w:rPr>
+              <w:t>池</w:t>
+            </w:r>
+          </w:p>
+        </w:tc>
+      </w:tr>
+      <w:tr>
+        <w:tc>
+          <w:tcPr>
+            <w:tcW w:w="695" w:type="dxa"/>
+          </w:tcPr>
+          <w:p>
+            <w:pPr>
+              <w:rPr>
+                <w:rStyle w:val="a6"/>
+                <w:i w:val="0"/>
+              </w:rPr>
+            </w:pPr>
+            <w:r>
+              <w:rPr>
+                <w:rStyle w:val="a6"/>
+                <w:rFonts w:hint="eastAsia"/>
+                <w:i w:val="0"/>
+              </w:rPr>
+              <w:t>4</w:t>
+            </w:r>
+          </w:p>
+        </w:tc>
+        <w:tc>
+          <w:tcPr>
+            <w:tcW w:w="3845" w:type="dxa"/>
+          </w:tcPr>
+          <w:p>
+            <w:pPr>
+              <w:rPr>
+                <w:rStyle w:val="a6"/>
+                <w:i w:val="0"/>
+              </w:rPr>
+            </w:pPr>
+            <w:proofErr w:type="spellStart"/>
+            <w:r>
+              <w:rPr>
+                <w:rFonts w:ascii="Consolas" w:hAnsi="Consolas" w:cs="Consolas"/>
+                <w:iCs/>
+                <w:color w:val="000000"/>
+                <w:kern w:val="0"/>
+                <w:sz w:val="22"/>
+                <w:szCs w:val="22"/>
+              </w:rPr>
+              <w:t>getJedis</w:t>
+            </w:r>
+            <w:proofErr w:type="spellEnd"/>
+          </w:p>
+        </w:tc>
+        <w:tc>
+          <w:tcPr>
+            <w:tcW w:w="4280" w:type="dxa"/>
+          </w:tcPr>
+          <w:p>
+            <w:pPr>
+              <w:rPr>
+                <w:rStyle w:val="a6"/>
+                <w:i w:val="0"/>
+              </w:rPr>
+            </w:pPr>
+            <w:r>
+              <w:rPr>
+                <w:rStyle w:val="a6"/>
+                <w:rFonts w:hint="eastAsia"/>
+                <w:i w:val="0"/>
+              </w:rPr>
+              <w:t>从公用</w:t>
+            </w:r>
+            <w:proofErr w:type="spellStart"/>
+            <w:r>
+              <w:rPr>
+                <w:rStyle w:val="a6"/>
+                <w:rFonts w:hint="eastAsia"/>
+                <w:i w:val="0"/>
+              </w:rPr>
+              <w:t>redis</w:t>
+            </w:r>
+            <w:proofErr w:type="spellEnd"/>
+            <w:r>
+              <w:rPr>
+                <w:rStyle w:val="a6"/>
+                <w:rFonts w:hint="eastAsia"/>
+                <w:i w:val="0"/>
+              </w:rPr>
+              <w:t>集群获取</w:t>
+            </w:r>
+            <w:r>
+              <w:rPr>
+                <w:rStyle w:val="a6"/>
+                <w:rFonts w:hint="eastAsia"/>
+                <w:i w:val="0"/>
+              </w:rPr>
+              <w:t>resource</w:t>
+            </w:r>
+          </w:p>
+        </w:tc>
+      </w:tr>
+      <w:tr>
+        <w:tc>
+          <w:tcPr>
+            <w:tcW w:w="695" w:type="dxa"/>
+          </w:tcPr>
+          <w:p>
+            <w:pPr>
+              <w:rPr>
+                <w:rStyle w:val="a6"/>
+                <w:i w:val="0"/>
+              </w:rPr>
+            </w:pPr>
+            <w:r>
+              <w:rPr>
+                <w:rStyle w:val="a6"/>
+                <w:rFonts w:hint="eastAsia"/>
+                <w:i w:val="0"/>
+              </w:rPr>
+              <w:t>5</w:t>
+            </w:r>
+          </w:p>
+        </w:tc>
+        <w:tc>
+          <w:tcPr>
+            <w:tcW w:w="3845" w:type="dxa"/>
+          </w:tcPr>
+          <w:p>
+            <w:pPr>
+              <w:rPr>
+                <w:rFonts w:ascii="Consolas" w:hAnsi="Consolas" w:cs="Consolas" w:hint="eastAsia"/>
+                <w:color w:val="000000"/>
+                <w:kern w:val="0"/>
+                <w:sz w:val="22"/>
+                <w:szCs w:val="22"/>
+                <w:highlight w:val="lightGray"/>
+              </w:rPr>
+            </w:pPr>
+            <w:proofErr w:type="spellStart"/>
             <w:r>
               <w:rPr>
                 <w:rFonts w:ascii="Consolas" w:hAnsi="Consolas" w:cs="Consolas"/>
@@ -2549,28 +3739,47 @@
                 <w:sz w:val="22"/>
                 <w:szCs w:val="22"/>
               </w:rPr>
-              <w:t>remove</w:t>
-            </w:r>
-          </w:p>
-        </w:tc>
-        <w:tc>
-          <w:tcPr>
-            <w:tcW w:w="5061" w:type="dxa"/>
-          </w:tcPr>
-          <w:p>
-            <w:pPr>
-              <w:rPr>
-                <w:rStyle w:val="a6"/>
-                <w:i w:val="0"/>
-              </w:rPr>
-            </w:pPr>
-            <w:r>
-              <w:rPr>
-                <w:rStyle w:val="a6"/>
-                <w:rFonts w:hint="eastAsia"/>
-                <w:i w:val="0"/>
-              </w:rPr>
-              <w:t>删除对象</w:t>
+              <w:t>returnJedis</w:t>
+            </w:r>
+            <w:proofErr w:type="spellEnd"/>
+          </w:p>
+        </w:tc>
+        <w:tc>
+          <w:tcPr>
+            <w:tcW w:w="4280" w:type="dxa"/>
+          </w:tcPr>
+          <w:p>
+            <w:pPr>
+              <w:rPr>
+                <w:rStyle w:val="a6"/>
+                <w:i w:val="0"/>
+              </w:rPr>
+            </w:pPr>
+            <w:r>
+              <w:rPr>
+                <w:rStyle w:val="a6"/>
+                <w:rFonts w:hint="eastAsia"/>
+                <w:i w:val="0"/>
+              </w:rPr>
+              <w:t>归还</w:t>
+            </w:r>
+            <w:proofErr w:type="spellStart"/>
+            <w:r>
+              <w:rPr>
+                <w:rStyle w:val="a6"/>
+                <w:rFonts w:hint="eastAsia"/>
+                <w:i w:val="0"/>
+              </w:rPr>
+              <w:t>redis</w:t>
+            </w:r>
+            <w:proofErr w:type="spellEnd"/>
+            <w:r>
+              <w:rPr>
+                <w:rStyle w:val="a6"/>
+                <w:rFonts w:hint="eastAsia"/>
+                <w:i w:val="0"/>
+              </w:rPr>
+              <w:t>链接</w:t>
             </w:r>
           </w:p>
         </w:tc>
@@ -2578,28 +3787,28 @@
       <w:tr>
         <w:tc>
           <w:tcPr>
-            <w:tcW w:w="760" w:type="dxa"/>
-          </w:tcPr>
-          <w:p>
-            <w:pPr>
-              <w:rPr>
-                <w:rStyle w:val="a6"/>
-                <w:i w:val="0"/>
-              </w:rPr>
-            </w:pPr>
-            <w:r>
-              <w:rPr>
-                <w:rStyle w:val="a6"/>
-                <w:rFonts w:hint="eastAsia"/>
-                <w:i w:val="0"/>
-              </w:rPr>
-              <w:t>16</w:t>
-            </w:r>
-          </w:p>
-        </w:tc>
-        <w:tc>
-          <w:tcPr>
-            <w:tcW w:w="2999" w:type="dxa"/>
+            <w:tcW w:w="695" w:type="dxa"/>
+          </w:tcPr>
+          <w:p>
+            <w:pPr>
+              <w:rPr>
+                <w:rStyle w:val="a6"/>
+                <w:i w:val="0"/>
+              </w:rPr>
+            </w:pPr>
+            <w:r>
+              <w:rPr>
+                <w:rStyle w:val="a6"/>
+                <w:rFonts w:hint="eastAsia"/>
+                <w:i w:val="0"/>
+              </w:rPr>
+              <w:t>6</w:t>
+            </w:r>
+          </w:p>
+        </w:tc>
+        <w:tc>
+          <w:tcPr>
+            <w:tcW w:w="3845" w:type="dxa"/>
           </w:tcPr>
           <w:p>
             <w:pPr>
@@ -2620,29 +3829,47 @@
                 <w:sz w:val="22"/>
                 <w:szCs w:val="22"/>
               </w:rPr>
-              <w:t>getCount</w:t>
+              <w:t>returnBrokenJedis</w:t>
             </w:r>
             <w:proofErr w:type="spellEnd"/>
           </w:p>
         </w:tc>
         <w:tc>
           <w:tcPr>
-            <w:tcW w:w="5061" w:type="dxa"/>
-          </w:tcPr>
-          <w:p>
-            <w:pPr>
-              <w:rPr>
-                <w:rStyle w:val="a6"/>
-                <w:i w:val="0"/>
-              </w:rPr>
-            </w:pPr>
-            <w:r>
-              <w:rPr>
-                <w:rStyle w:val="a6"/>
-                <w:rFonts w:hint="eastAsia"/>
-                <w:i w:val="0"/>
-              </w:rPr>
-              <w:t>获取记录数</w:t>
+            <w:tcW w:w="4280" w:type="dxa"/>
+          </w:tcPr>
+          <w:p>
+            <w:pPr>
+              <w:rPr>
+                <w:rStyle w:val="a6"/>
+                <w:i w:val="0"/>
+              </w:rPr>
+            </w:pPr>
+            <w:r>
+              <w:rPr>
+                <w:rStyle w:val="a6"/>
+                <w:rFonts w:hint="eastAsia"/>
+                <w:i w:val="0"/>
+              </w:rPr>
+              <w:t>归还坏</w:t>
+            </w:r>
+            <w:proofErr w:type="spellStart"/>
+            <w:r>
+              <w:rPr>
+                <w:rStyle w:val="a6"/>
+                <w:rFonts w:hint="eastAsia"/>
+                <w:i w:val="0"/>
+              </w:rPr>
+              <w:t>redis</w:t>
+            </w:r>
+            <w:proofErr w:type="spellEnd"/>
+            <w:r>
+              <w:rPr>
+                <w:rStyle w:val="a6"/>
+                <w:rFonts w:hint="eastAsia"/>
+                <w:i w:val="0"/>
+              </w:rPr>
+              <w:t>链接</w:t>
             </w:r>
           </w:p>
         </w:tc>
@@ -2650,28 +3877,28 @@
       <w:tr>
         <w:tc>
           <w:tcPr>
-            <w:tcW w:w="760" w:type="dxa"/>
-          </w:tcPr>
-          <w:p>
-            <w:pPr>
-              <w:rPr>
-                <w:rStyle w:val="a6"/>
-                <w:i w:val="0"/>
-              </w:rPr>
-            </w:pPr>
-            <w:r>
-              <w:rPr>
-                <w:rStyle w:val="a6"/>
-                <w:rFonts w:hint="eastAsia"/>
-                <w:i w:val="0"/>
-              </w:rPr>
-              <w:t>17</w:t>
-            </w:r>
-          </w:p>
-        </w:tc>
-        <w:tc>
-          <w:tcPr>
-            <w:tcW w:w="2999" w:type="dxa"/>
+            <w:tcW w:w="695" w:type="dxa"/>
+          </w:tcPr>
+          <w:p>
+            <w:pPr>
+              <w:rPr>
+                <w:rStyle w:val="a6"/>
+                <w:rFonts w:hint="eastAsia"/>
+                <w:i w:val="0"/>
+              </w:rPr>
+            </w:pPr>
+            <w:r>
+              <w:rPr>
+                <w:rStyle w:val="a6"/>
+                <w:i w:val="0"/>
+              </w:rPr>
+              <w:t>7</w:t>
+            </w:r>
+          </w:p>
+        </w:tc>
+        <w:tc>
+          <w:tcPr>
+            <w:tcW w:w="3845" w:type="dxa"/>
           </w:tcPr>
           <w:p>
             <w:pPr>
@@ -2692,29 +3919,217 @@
                 <w:sz w:val="22"/>
                 <w:szCs w:val="22"/>
               </w:rPr>
-              <w:t>createIndex</w:t>
+              <w:t>getResult</w:t>
             </w:r>
             <w:proofErr w:type="spellEnd"/>
           </w:p>
         </w:tc>
         <w:tc>
           <w:tcPr>
-            <w:tcW w:w="5061" w:type="dxa"/>
-          </w:tcPr>
-          <w:p>
-            <w:pPr>
-              <w:rPr>
-                <w:rStyle w:val="a6"/>
-                <w:i w:val="0"/>
-              </w:rPr>
-            </w:pPr>
-            <w:r>
-              <w:rPr>
-                <w:rStyle w:val="a6"/>
-                <w:rFonts w:hint="eastAsia"/>
-                <w:i w:val="0"/>
-              </w:rPr>
-              <w:t>创建索引</w:t>
+            <w:tcW w:w="4280" w:type="dxa"/>
+          </w:tcPr>
+          <w:p>
+            <w:pPr>
+              <w:rPr>
+                <w:rStyle w:val="a6"/>
+                <w:rFonts w:hint="eastAsia"/>
+                <w:i w:val="0"/>
+              </w:rPr>
+            </w:pPr>
+            <w:r>
+              <w:rPr>
+                <w:rStyle w:val="a6"/>
+                <w:rFonts w:hint="eastAsia"/>
+                <w:i w:val="0"/>
+              </w:rPr>
+              <w:t>处理任务返回结果</w:t>
+            </w:r>
+          </w:p>
+        </w:tc>
+      </w:tr>
+    </w:tbl>
+    <w:p/>
+    <w:p>
+      <w:pPr>
+        <w:pStyle w:val="2"/>
+      </w:pPr>
+      <w:proofErr w:type="spellStart"/>
+      <w:r>
+        <w:t>LockCache</w:t>
+      </w:r>
+      <w:proofErr w:type="spellEnd"/>
+      <w:r>
+        <w:rPr>
+          <w:rFonts w:hint="eastAsia"/>
+        </w:rPr>
+        <w:t>类概述</w:t>
+      </w:r>
+    </w:p>
+    <w:p>
+      <w:proofErr w:type="spellStart"/>
+      <w:r>
+        <w:t>LockCache</w:t>
+      </w:r>
+      <w:proofErr w:type="spellEnd"/>
+      <w:r>
+        <w:rPr>
+          <w:rFonts w:hint="eastAsia"/>
+        </w:rPr>
+        <w:t>是</w:t>
+      </w:r>
+      <w:r>
+        <w:rPr>
+          <w:rFonts w:hint="eastAsia"/>
+        </w:rPr>
+        <w:t>在</w:t>
+      </w:r>
+      <w:proofErr w:type="spellStart"/>
+      <w:r>
+        <w:t>LockCache</w:t>
+      </w:r>
+      <w:r>
+        <w:rPr>
+          <w:rFonts w:hint="eastAsia"/>
+        </w:rPr>
+        <w:t>Center</w:t>
+      </w:r>
+      <w:proofErr w:type="spellEnd"/>
+      <w:r>
+        <w:rPr>
+          <w:rFonts w:hint="eastAsia"/>
+        </w:rPr>
+        <w:t>上实现的一分布式缓存锁的实现</w:t>
+      </w:r>
+      <w:r>
+        <w:rPr>
+          <w:rFonts w:hint="eastAsia"/>
+        </w:rPr>
+        <w:t>。</w:t>
+      </w:r>
+    </w:p>
+    <w:p>
+      <w:pPr>
+        <w:pStyle w:val="3"/>
+      </w:pPr>
+      <w:r>
+        <w:rPr>
+          <w:rFonts w:hint="eastAsia"/>
+        </w:rPr>
+        <w:t>类功能定义</w:t>
+      </w:r>
+    </w:p>
+    <w:p>
+      <w:pPr>
+        <w:rPr>
+          <w:rStyle w:val="a6"/>
+        </w:rPr>
+      </w:pPr>
+      <w:r>
+        <w:rPr>
+          <w:rStyle w:val="a6"/>
+          <w:rFonts w:hint="eastAsia"/>
+        </w:rPr>
+        <w:tab/>
+      </w:r>
+    </w:p>
+    <w:tbl>
+      <w:tblPr>
+        <w:tblW w:w="8820" w:type="dxa"/>
+        <w:tblInd w:w="468" w:type="dxa"/>
+        <w:tblBorders>
+          <w:top w:val="single" w:sz="4" w:space="0" w:color="auto"/>
+          <w:left w:val="single" w:sz="4" w:space="0" w:color="auto"/>
+          <w:bottom w:val="single" w:sz="4" w:space="0" w:color="auto"/>
+          <w:right w:val="single" w:sz="4" w:space="0" w:color="auto"/>
+          <w:insideH w:val="single" w:sz="4" w:space="0" w:color="auto"/>
+          <w:insideV w:val="single" w:sz="4" w:space="0" w:color="auto"/>
+        </w:tblBorders>
+        <w:tblLook w:val="01E0" w:firstRow="1" w:lastRow="1" w:firstColumn="1" w:lastColumn="1" w:noHBand="0" w:noVBand="0"/>
+      </w:tblPr>
+      <w:tblGrid>
+        <w:gridCol w:w="656"/>
+        <w:gridCol w:w="4329"/>
+        <w:gridCol w:w="3835"/>
+      </w:tblGrid>
+      <w:tr>
+        <w:tc>
+          <w:tcPr>
+            <w:tcW w:w="656" w:type="dxa"/>
+            <w:shd w:val="clear" w:color="auto" w:fill="CCCCCC"/>
+          </w:tcPr>
+          <w:p>
+            <w:pPr>
+              <w:jc w:val="center"/>
+              <w:rPr>
+                <w:rStyle w:val="a6"/>
+                <w:b/>
+                <w:i w:val="0"/>
+                <w:color w:val="auto"/>
+              </w:rPr>
+            </w:pPr>
+            <w:r>
+              <w:rPr>
+                <w:rStyle w:val="a6"/>
+                <w:rFonts w:hint="eastAsia"/>
+                <w:b/>
+                <w:i w:val="0"/>
+                <w:color w:val="auto"/>
+              </w:rPr>
+              <w:t>序号</w:t>
+            </w:r>
+          </w:p>
+        </w:tc>
+        <w:tc>
+          <w:tcPr>
+            <w:tcW w:w="4329" w:type="dxa"/>
+            <w:shd w:val="clear" w:color="auto" w:fill="CCCCCC"/>
+          </w:tcPr>
+          <w:p>
+            <w:pPr>
+              <w:jc w:val="center"/>
+              <w:rPr>
+                <w:rStyle w:val="a6"/>
+                <w:b/>
+                <w:i w:val="0"/>
+                <w:color w:val="auto"/>
+              </w:rPr>
+            </w:pPr>
+            <w:r>
+              <w:rPr>
+                <w:rStyle w:val="a6"/>
+                <w:rFonts w:hint="eastAsia"/>
+                <w:b/>
+                <w:i w:val="0"/>
+                <w:color w:val="auto"/>
+              </w:rPr>
+              <w:t>功能点</w:t>
+            </w:r>
+          </w:p>
+        </w:tc>
+        <w:tc>
+          <w:tcPr>
+            <w:tcW w:w="3835" w:type="dxa"/>
+            <w:shd w:val="clear" w:color="auto" w:fill="CCCCCC"/>
+          </w:tcPr>
+          <w:p>
+            <w:pPr>
+              <w:jc w:val="center"/>
+              <w:rPr>
+                <w:rStyle w:val="a6"/>
+                <w:b/>
+                <w:i w:val="0"/>
+                <w:color w:val="auto"/>
+              </w:rPr>
+            </w:pPr>
+            <w:r>
+              <w:rPr>
+                <w:rStyle w:val="a6"/>
+                <w:rFonts w:hint="eastAsia"/>
+                <w:b/>
+                <w:i w:val="0"/>
+                <w:color w:val="auto"/>
+              </w:rPr>
+              <w:t>功能点详细内容</w:t>
             </w:r>
           </w:p>
         </w:tc>
@@ -2722,39 +4137,116 @@
       <w:tr>
         <w:tc>
           <w:tcPr>
-            <w:tcW w:w="760" w:type="dxa"/>
-          </w:tcPr>
-          <w:p>
-            <w:pPr>
-              <w:rPr>
-                <w:rStyle w:val="a6"/>
-                <w:i w:val="0"/>
-              </w:rPr>
-            </w:pPr>
-            <w:r>
-              <w:rPr>
-                <w:rStyle w:val="a6"/>
-                <w:rFonts w:hint="eastAsia"/>
-                <w:i w:val="0"/>
-              </w:rPr>
-              <w:t>18</w:t>
-            </w:r>
-          </w:p>
-        </w:tc>
-        <w:tc>
-          <w:tcPr>
-            <w:tcW w:w="2999" w:type="dxa"/>
-          </w:tcPr>
-          <w:p>
-            <w:pPr>
+            <w:tcW w:w="656" w:type="dxa"/>
+          </w:tcPr>
+          <w:p>
+            <w:pPr>
+              <w:rPr>
+                <w:rStyle w:val="a6"/>
+                <w:i w:val="0"/>
+              </w:rPr>
+            </w:pPr>
+            <w:r>
+              <w:rPr>
+                <w:rStyle w:val="a6"/>
+                <w:rFonts w:hint="eastAsia"/>
+                <w:i w:val="0"/>
+              </w:rPr>
+              <w:t>1</w:t>
+            </w:r>
+          </w:p>
+        </w:tc>
+        <w:tc>
+          <w:tcPr>
+            <w:tcW w:w="4329" w:type="dxa"/>
+          </w:tcPr>
+          <w:p>
+            <w:pPr>
+              <w:rPr>
+                <w:rStyle w:val="a6"/>
+                <w:rFonts w:hint="eastAsia"/>
+                <w:i w:val="0"/>
+              </w:rPr>
+            </w:pPr>
+            <w:proofErr w:type="spellStart"/>
+            <w:r>
               <w:rPr>
                 <w:rFonts w:ascii="Consolas" w:hAnsi="Consolas" w:cs="Consolas"/>
                 <w:color w:val="000000"/>
                 <w:kern w:val="0"/>
                 <w:sz w:val="22"/>
                 <w:szCs w:val="22"/>
-              </w:rPr>
-            </w:pPr>
+                <w:u w:val="single"/>
+              </w:rPr>
+              <w:t>getLock</w:t>
+            </w:r>
+            <w:proofErr w:type="spellEnd"/>
+          </w:p>
+        </w:tc>
+        <w:tc>
+          <w:tcPr>
+            <w:tcW w:w="3835" w:type="dxa"/>
+          </w:tcPr>
+          <w:p>
+            <w:pPr>
+              <w:rPr>
+                <w:rStyle w:val="a6"/>
+                <w:i w:val="0"/>
+              </w:rPr>
+            </w:pPr>
+            <w:r>
+              <w:rPr>
+                <w:rStyle w:val="a6"/>
+                <w:rFonts w:hint="eastAsia"/>
+                <w:i w:val="0"/>
+              </w:rPr>
+              <w:t>获取</w:t>
+            </w:r>
+            <w:r>
+              <w:rPr>
+                <w:rStyle w:val="a6"/>
+                <w:rFonts w:hint="eastAsia"/>
+                <w:i w:val="0"/>
+              </w:rPr>
+              <w:t>资源</w:t>
+            </w:r>
+          </w:p>
+        </w:tc>
+      </w:tr>
+      <w:tr>
+        <w:tc>
+          <w:tcPr>
+            <w:tcW w:w="656" w:type="dxa"/>
+          </w:tcPr>
+          <w:p>
+            <w:pPr>
+              <w:rPr>
+                <w:rStyle w:val="a6"/>
+                <w:i w:val="0"/>
+              </w:rPr>
+            </w:pPr>
+            <w:r>
+              <w:rPr>
+                <w:rStyle w:val="a6"/>
+                <w:rFonts w:hint="eastAsia"/>
+                <w:i w:val="0"/>
+              </w:rPr>
+              <w:t>2</w:t>
+            </w:r>
+          </w:p>
+        </w:tc>
+        <w:tc>
+          <w:tcPr>
+            <w:tcW w:w="4329" w:type="dxa"/>
+          </w:tcPr>
+          <w:p>
+            <w:pPr>
+              <w:rPr>
+                <w:rStyle w:val="a6"/>
+                <w:i w:val="0"/>
+              </w:rPr>
+            </w:pPr>
+            <w:proofErr w:type="spellStart"/>
             <w:r>
               <w:rPr>
                 <w:rFonts w:ascii="Consolas" w:hAnsi="Consolas" w:cs="Consolas"/>
@@ -2763,144 +4255,48 @@
                 <w:sz w:val="22"/>
                 <w:szCs w:val="22"/>
               </w:rPr>
-              <w:t>db2Bean</w:t>
-            </w:r>
-          </w:p>
-        </w:tc>
-        <w:tc>
-          <w:tcPr>
-            <w:tcW w:w="5061" w:type="dxa"/>
-          </w:tcPr>
-          <w:p>
-            <w:pPr>
-              <w:rPr>
-                <w:rStyle w:val="a6"/>
-                <w:i w:val="0"/>
-              </w:rPr>
-            </w:pPr>
-            <w:r>
-              <w:rPr>
-                <w:rStyle w:val="a6"/>
-                <w:i w:val="0"/>
-              </w:rPr>
-              <w:t>MongoDB</w:t>
-            </w:r>
-            <w:r>
-              <w:rPr>
-                <w:rStyle w:val="a6"/>
-                <w:rFonts w:hint="eastAsia"/>
-                <w:i w:val="0"/>
-              </w:rPr>
-              <w:t>对象转换成普通</w:t>
-            </w:r>
-            <w:r>
-              <w:rPr>
-                <w:rStyle w:val="a6"/>
-                <w:rFonts w:hint="eastAsia"/>
-                <w:i w:val="0"/>
-              </w:rPr>
-              <w:t>java bean</w:t>
-            </w:r>
-            <w:r>
-              <w:rPr>
-                <w:rStyle w:val="a6"/>
-                <w:rFonts w:hint="eastAsia"/>
-                <w:i w:val="0"/>
-              </w:rPr>
-              <w:t>对象</w:t>
-            </w:r>
-          </w:p>
-        </w:tc>
-      </w:tr>
-      <w:tr>
-        <w:tc>
-          <w:tcPr>
-            <w:tcW w:w="760" w:type="dxa"/>
-          </w:tcPr>
-          <w:p>
-            <w:pPr>
-              <w:rPr>
-                <w:rStyle w:val="a6"/>
-                <w:i w:val="0"/>
-              </w:rPr>
-            </w:pPr>
-            <w:r>
-              <w:rPr>
-                <w:rStyle w:val="a6"/>
-                <w:rFonts w:hint="eastAsia"/>
-                <w:i w:val="0"/>
-              </w:rPr>
-              <w:t>19</w:t>
-            </w:r>
-          </w:p>
-        </w:tc>
-        <w:tc>
-          <w:tcPr>
-            <w:tcW w:w="2999" w:type="dxa"/>
-          </w:tcPr>
-          <w:p>
-            <w:pPr>
-              <w:rPr>
-                <w:rFonts w:ascii="Consolas" w:hAnsi="Consolas" w:cs="Consolas"/>
-                <w:color w:val="000000"/>
-                <w:kern w:val="0"/>
-                <w:sz w:val="22"/>
-                <w:szCs w:val="22"/>
-              </w:rPr>
-            </w:pPr>
-            <w:r>
-              <w:rPr>
-                <w:rFonts w:ascii="Consolas" w:hAnsi="Consolas" w:cs="Consolas"/>
-                <w:color w:val="000000"/>
-                <w:kern w:val="0"/>
-                <w:sz w:val="22"/>
-                <w:szCs w:val="22"/>
-              </w:rPr>
-              <w:t>bean2BasicDb</w:t>
-            </w:r>
-          </w:p>
-        </w:tc>
-        <w:tc>
-          <w:tcPr>
-            <w:tcW w:w="5061" w:type="dxa"/>
-          </w:tcPr>
-          <w:p>
-            <w:pPr>
-              <w:rPr>
-                <w:rStyle w:val="a6"/>
-                <w:i w:val="0"/>
-              </w:rPr>
-            </w:pPr>
-            <w:r>
-              <w:rPr>
-                <w:rStyle w:val="a6"/>
-                <w:rFonts w:hint="eastAsia"/>
-                <w:i w:val="0"/>
-              </w:rPr>
-              <w:t>对象数据转为</w:t>
-            </w:r>
-            <w:r>
-              <w:rPr>
-                <w:rStyle w:val="a6"/>
-                <w:i w:val="0"/>
-              </w:rPr>
-              <w:t>MongoDB</w:t>
-            </w:r>
-            <w:r>
-              <w:rPr>
-                <w:rStyle w:val="a6"/>
-                <w:rFonts w:hint="eastAsia"/>
-                <w:i w:val="0"/>
-              </w:rPr>
-              <w:t>对象</w:t>
-            </w:r>
+              <w:t>releaseLock</w:t>
+            </w:r>
+            <w:proofErr w:type="spellEnd"/>
+          </w:p>
+        </w:tc>
+        <w:tc>
+          <w:tcPr>
+            <w:tcW w:w="3835" w:type="dxa"/>
+          </w:tcPr>
+          <w:p>
+            <w:pPr>
+              <w:rPr>
+                <w:rStyle w:val="a6"/>
+                <w:i w:val="0"/>
+              </w:rPr>
+            </w:pPr>
+            <w:r>
+              <w:rPr>
+                <w:rStyle w:val="a6"/>
+                <w:rFonts w:hint="eastAsia"/>
+                <w:i w:val="0"/>
+              </w:rPr>
+              <w:t>释放</w:t>
+            </w:r>
+            <w:proofErr w:type="gramStart"/>
+            <w:r>
+              <w:rPr>
+                <w:rStyle w:val="a6"/>
+                <w:rFonts w:hint="eastAsia"/>
+                <w:i w:val="0"/>
+              </w:rPr>
+              <w:t>锁资源</w:t>
+            </w:r>
+            <w:proofErr w:type="gramEnd"/>
           </w:p>
         </w:tc>
       </w:tr>
     </w:tbl>
-    <w:p/>
-    <w:bookmarkEnd w:id="0"/>
-    <w:p/>
+    <w:p>
+      <w:bookmarkStart w:id="1" w:name="_GoBack"/>
+      <w:bookmarkEnd w:id="1"/>
+    </w:p>
     <w:sectPr>
       <w:headerReference w:type="default" r:id="rId10"/>
       <w:headerReference w:type="first" r:id="rId11"/>
@@ -7307,7 +8703,7 @@
 </file>
 
 <file path=customXml/itemProps1.xml><?xml version="1.0" encoding="utf-8"?>
-<ds:datastoreItem xmlns:ds="http://schemas.openxmlformats.org/officeDocument/2006/customXml" ds:itemID="{29BBEBA4-CB4F-4528-9D7E-D0CF85F394F5}">
+<ds:datastoreItem xmlns:ds="http://schemas.openxmlformats.org/officeDocument/2006/customXml" ds:itemID="{5F64A380-F53E-4663-B8D7-60B5272FBE30}">
   <ds:schemaRefs>
     <ds:schemaRef ds:uri="http://schemas.openxmlformats.org/officeDocument/2006/bibliography"/>
   </ds:schemaRefs>
